--- a/System_Project_Report.docx
+++ b/System_Project_Report.docx
@@ -6260,14 +6260,7 @@
           <w:b/>
           <w:bCs/>
         </w:rPr>
-        <w:t>Responsive Design</w:t>
-      </w:r>
-      <w:r>
-        <w:rPr>
-          <w:b/>
-          <w:bCs/>
-        </w:rPr>
-        <w:t>:</w:t>
+        <w:t>Responsive Design:</w:t>
       </w:r>
     </w:p>
     <w:p>
@@ -6300,14 +6293,7 @@
           <w:b/>
           <w:bCs/>
         </w:rPr>
-        <w:t>Future</w:t>
-      </w:r>
-      <w:r>
-        <w:rPr>
-          <w:b/>
-          <w:bCs/>
-        </w:rPr>
-        <w:t xml:space="preserve"> Improvements:</w:t>
+        <w:t>Future Improvements:</w:t>
       </w:r>
     </w:p>
     <w:p>
@@ -6350,16 +6336,112 @@
         </w:numPr>
         <w:spacing w:line="360" w:lineRule="auto"/>
         <w:ind w:left="547"/>
-      </w:pPr>
-      <w:r>
         <w:rPr>
           <w:b w:val="0"/>
           <w:sz w:val="24"/>
           <w:szCs w:val="22"/>
           <w:lang w:val="en-GB"/>
         </w:rPr>
+      </w:pPr>
+      <w:r>
+        <w:rPr>
+          <w:b w:val="0"/>
+          <w:sz w:val="24"/>
+          <w:szCs w:val="22"/>
+          <w:lang w:val="en-GB"/>
+        </w:rPr>
         <w:t>The project's scope includes every stage of "Aalap's" development, from ideation to execution. Multimedia sharing and real-time text messaging will be supported by the application. The architecture of the system will be scalable to handle future user base expansion. The project establishes the framework for upcoming improvements and integrations, even though the first release will concentrate on key features. Adherence to established security protocols to protect user data and privacy is also included in the scope.</w:t>
       </w:r>
+    </w:p>
+    <w:p>
+      <w:pPr>
+        <w:pStyle w:val="Project-H2"/>
+        <w:numPr>
+          <w:ilvl w:val="0"/>
+          <w:numId w:val="0"/>
+        </w:numPr>
+        <w:spacing w:line="360" w:lineRule="auto"/>
+        <w:ind w:left="547"/>
+      </w:pPr>
+    </w:p>
+    <w:p>
+      <w:pPr>
+        <w:pStyle w:val="Project-H2"/>
+      </w:pPr>
+      <w:r>
+        <w:t>Unfamiliarity of the problem</w:t>
+      </w:r>
+    </w:p>
+    <w:p>
+      <w:pPr>
+        <w:pStyle w:val="Project-H2"/>
+        <w:numPr>
+          <w:ilvl w:val="0"/>
+          <w:numId w:val="0"/>
+        </w:numPr>
+        <w:ind w:left="547"/>
+      </w:pPr>
+    </w:p>
+    <w:p>
+      <w:pPr>
+        <w:pStyle w:val="Project-H2"/>
+        <w:numPr>
+          <w:ilvl w:val="0"/>
+          <w:numId w:val="0"/>
+        </w:numPr>
+        <w:spacing w:line="360" w:lineRule="auto"/>
+        <w:ind w:left="720"/>
+        <w:rPr>
+          <w:b w:val="0"/>
+          <w:bCs/>
+          <w:sz w:val="24"/>
+          <w:szCs w:val="24"/>
+        </w:rPr>
+      </w:pPr>
+      <w:r>
+        <w:rPr>
+          <w:b w:val="0"/>
+          <w:bCs/>
+          <w:sz w:val="24"/>
+          <w:szCs w:val="24"/>
+        </w:rPr>
+        <w:t>The motivation for the project was the realization that there was a growing need for a cutting-edge, user-focused chat application. Findings showed that there was a need for a platform that prioritizes user experience and seamlessly combines post sharing and real-time messaging. The problem is unfamiliar because of the subtle complexities involved in developing a unified and effective communication tool that accommodates a wide range of user preferences. addressing the changing needs of a changing user base presented difficulties not anticipated when the project began. It required extensive study, original problem-solving, and a dedication to keeping up with the rapidly changing landscape of communication technology. The foundation of the project is its reaction to the new environment, with the goal of providing a solution that not only satisfies users' expectations in digital communication.</w:t>
+      </w:r>
+    </w:p>
+    <w:p>
+      <w:pPr>
+        <w:pStyle w:val="Project-H2"/>
+        <w:numPr>
+          <w:ilvl w:val="0"/>
+          <w:numId w:val="0"/>
+        </w:numPr>
+        <w:spacing w:line="360" w:lineRule="auto"/>
+        <w:ind w:left="720"/>
+        <w:rPr>
+          <w:b w:val="0"/>
+          <w:bCs/>
+          <w:sz w:val="24"/>
+          <w:szCs w:val="24"/>
+        </w:rPr>
+      </w:pPr>
+    </w:p>
+    <w:p>
+      <w:pPr>
+        <w:pStyle w:val="Project-H2"/>
+      </w:pPr>
+      <w:r>
+        <w:t>Project planning</w:t>
+      </w:r>
+    </w:p>
+    <w:p>
+      <w:pPr>
+        <w:pStyle w:val="Project-H3"/>
+        <w:numPr>
+          <w:ilvl w:val="0"/>
+          <w:numId w:val="0"/>
+        </w:numPr>
+        <w:ind w:left="720"/>
+      </w:pPr>
     </w:p>
     <w:p>
       <w:pPr>
@@ -6400,7 +6482,17 @@
     </w:p>
     <w:p>
       <w:pPr>
-        <w:spacing w:after="240"/>
+        <w:pStyle w:val="Project-H1"/>
+      </w:pPr>
+      <w:r>
+        <w:lastRenderedPageBreak/>
+        <w:t>System Design</w:t>
+      </w:r>
+    </w:p>
+    <w:p>
+      <w:pPr>
+        <w:spacing w:line="240" w:lineRule="auto"/>
+        <w:jc w:val="left"/>
         <w:rPr>
           <w:b/>
           <w:szCs w:val="28"/>
@@ -6409,106 +6501,8 @@
     </w:p>
     <w:p>
       <w:pPr>
-        <w:spacing w:after="240"/>
-        <w:rPr>
-          <w:b/>
-          <w:szCs w:val="28"/>
-        </w:rPr>
-      </w:pPr>
-    </w:p>
-    <w:p>
-      <w:pPr>
-        <w:spacing w:after="240"/>
-        <w:rPr>
-          <w:b/>
-          <w:szCs w:val="28"/>
-        </w:rPr>
-      </w:pPr>
-    </w:p>
-    <w:p>
-      <w:pPr>
-        <w:spacing w:after="240"/>
-        <w:rPr>
-          <w:b/>
-          <w:szCs w:val="28"/>
-        </w:rPr>
-      </w:pPr>
-    </w:p>
-    <w:p>
-      <w:pPr>
-        <w:spacing w:after="240"/>
-        <w:rPr>
-          <w:b/>
-          <w:szCs w:val="28"/>
-        </w:rPr>
-      </w:pPr>
-    </w:p>
-    <w:p>
-      <w:pPr>
-        <w:spacing w:after="240"/>
-        <w:rPr>
-          <w:b/>
-          <w:szCs w:val="28"/>
-        </w:rPr>
-      </w:pPr>
-    </w:p>
-    <w:p>
-      <w:pPr>
-        <w:spacing w:after="240"/>
-        <w:rPr>
-          <w:b/>
-          <w:szCs w:val="28"/>
-        </w:rPr>
-      </w:pPr>
-    </w:p>
-    <w:p>
-      <w:pPr>
-        <w:spacing w:after="240"/>
-        <w:rPr>
-          <w:b/>
-          <w:szCs w:val="28"/>
-        </w:rPr>
-      </w:pPr>
-    </w:p>
-    <w:p>
-      <w:pPr>
-        <w:spacing w:after="240"/>
-        <w:rPr>
-          <w:b/>
-          <w:szCs w:val="28"/>
-        </w:rPr>
-      </w:pPr>
-    </w:p>
-    <w:p>
-      <w:pPr>
-        <w:spacing w:after="240"/>
-        <w:rPr>
-          <w:b/>
-          <w:szCs w:val="28"/>
-        </w:rPr>
-      </w:pPr>
-    </w:p>
-    <w:p>
-      <w:pPr>
-        <w:spacing w:after="240"/>
-        <w:rPr>
-          <w:b/>
-          <w:szCs w:val="28"/>
-        </w:rPr>
-      </w:pPr>
-    </w:p>
-    <w:p>
-      <w:pPr>
-        <w:pStyle w:val="Project-H1"/>
-      </w:pPr>
-      <w:r>
-        <w:lastRenderedPageBreak/>
-        <w:t>System Design</w:t>
-      </w:r>
-    </w:p>
-    <w:p>
-      <w:pPr>
         <w:spacing w:line="240" w:lineRule="auto"/>
+        <w:ind w:left="360"/>
         <w:jc w:val="left"/>
         <w:rPr>
           <w:b/>
@@ -6538,41 +6532,6 @@
     </w:p>
     <w:p>
       <w:pPr>
-        <w:spacing w:after="240"/>
-      </w:pPr>
-      <w:r>
-        <w:t xml:space="preserve">There exist lots </w:t>
-      </w:r>
-      <w:r>
-        <w:t>of challenges in some of</w:t>
-      </w:r>
-      <w:r>
-        <w:t xml:space="preserve"> mega cit</w:t>
-      </w:r>
-      <w:r>
-        <w:t>ies like Dhaka</w:t>
-      </w:r>
-      <w:r>
-        <w:t xml:space="preserve"> such as r</w:t>
-      </w:r>
-      <w:r>
-        <w:t>oad</w:t>
-      </w:r>
-      <w:r>
-        <w:t xml:space="preserve"> conditions are not good enough, c</w:t>
-      </w:r>
-      <w:r>
-        <w:t xml:space="preserve">ycling lanes </w:t>
-      </w:r>
-      <w:r>
-        <w:t>……………………</w:t>
-      </w:r>
-      <w:r>
-        <w:t>…</w:t>
-      </w:r>
-    </w:p>
-    <w:p>
-      <w:pPr>
         <w:pStyle w:val="Project-H2"/>
       </w:pPr>
       <w:r>
@@ -6590,27 +6549,493 @@
     </w:p>
     <w:p>
       <w:pPr>
-        <w:widowControl w:val="0"/>
-        <w:spacing w:after="240"/>
-      </w:pPr>
-      <w:r>
-        <w:t>This research aims at extending a construction pattern for our network to Dhaka, Bangladesh's capital city.</w:t>
-      </w:r>
-      <w:r>
-        <w:t xml:space="preserve"> </w:t>
-      </w:r>
-      <w:r>
-        <w:t>The main challenges with Dhaka c</w:t>
-      </w:r>
-      <w:r>
-        <w:t>ity are described in followings……………………….</w:t>
-      </w:r>
+        <w:pStyle w:val="Project-H3"/>
+        <w:numPr>
+          <w:ilvl w:val="0"/>
+          <w:numId w:val="0"/>
+        </w:numPr>
+        <w:ind w:firstLine="547"/>
+      </w:pPr>
+      <w:bookmarkStart w:id="3" w:name="_Toc150840474"/>
+      <w:r>
+        <w:t>Methodology/Workflow/Use Cases/User Story/</w:t>
+      </w:r>
+      <w:r>
+        <w:t>Storyboard</w:t>
+      </w:r>
+    </w:p>
+    <w:p>
+      <w:pPr>
+        <w:pStyle w:val="Project-H3"/>
+        <w:numPr>
+          <w:ilvl w:val="0"/>
+          <w:numId w:val="0"/>
+        </w:numPr>
+        <w:ind w:firstLine="547"/>
+      </w:pPr>
+    </w:p>
+    <w:p>
+      <w:pPr>
+        <w:pStyle w:val="Project-H3"/>
+        <w:numPr>
+          <w:ilvl w:val="0"/>
+          <w:numId w:val="0"/>
+        </w:numPr>
+        <w:ind w:firstLine="547"/>
+      </w:pPr>
+    </w:p>
+    <w:p>
+      <w:pPr>
+        <w:pStyle w:val="Project-H3"/>
+        <w:numPr>
+          <w:ilvl w:val="0"/>
+          <w:numId w:val="0"/>
+        </w:numPr>
+        <w:ind w:firstLine="547"/>
+      </w:pPr>
+    </w:p>
+    <w:p>
+      <w:pPr>
+        <w:pStyle w:val="Project-H3"/>
+        <w:numPr>
+          <w:ilvl w:val="0"/>
+          <w:numId w:val="0"/>
+        </w:numPr>
+        <w:ind w:firstLine="547"/>
+      </w:pPr>
+      <w:r>
+        <w:t>Splash Screen:</w:t>
+      </w:r>
+    </w:p>
+    <w:p>
+      <w:pPr>
+        <w:pStyle w:val="Project-H3"/>
+        <w:numPr>
+          <w:ilvl w:val="0"/>
+          <w:numId w:val="0"/>
+        </w:numPr>
+        <w:ind w:firstLine="547"/>
+      </w:pPr>
+    </w:p>
+    <w:p>
+      <w:pPr>
+        <w:pStyle w:val="Project-H3"/>
+        <w:numPr>
+          <w:ilvl w:val="0"/>
+          <w:numId w:val="0"/>
+        </w:numPr>
+        <w:ind w:firstLine="547"/>
+      </w:pPr>
+      <w:r>
+        <w:drawing>
+          <wp:inline distT="0" distB="0" distL="0" distR="0" wp14:anchorId="5B3A6589" wp14:editId="29AB9803">
+            <wp:extent cx="2262740" cy="3990975"/>
+            <wp:effectExtent l="0" t="0" r="4445" b="0"/>
+            <wp:docPr id="1910954024" name="Picture 1"/>
+            <wp:cNvGraphicFramePr>
+              <a:graphicFrameLocks xmlns:a="http://schemas.openxmlformats.org/drawingml/2006/main" noChangeAspect="1"/>
+            </wp:cNvGraphicFramePr>
+            <a:graphic xmlns:a="http://schemas.openxmlformats.org/drawingml/2006/main">
+              <a:graphicData uri="http://schemas.openxmlformats.org/drawingml/2006/picture">
+                <pic:pic xmlns:pic="http://schemas.openxmlformats.org/drawingml/2006/picture">
+                  <pic:nvPicPr>
+                    <pic:cNvPr id="1910954024" name=""/>
+                    <pic:cNvPicPr/>
+                  </pic:nvPicPr>
+                  <pic:blipFill>
+                    <a:blip r:embed="rId15"/>
+                    <a:stretch>
+                      <a:fillRect/>
+                    </a:stretch>
+                  </pic:blipFill>
+                  <pic:spPr>
+                    <a:xfrm>
+                      <a:off x="0" y="0"/>
+                      <a:ext cx="2272743" cy="4008618"/>
+                    </a:xfrm>
+                    <a:prstGeom prst="rect">
+                      <a:avLst/>
+                    </a:prstGeom>
+                  </pic:spPr>
+                </pic:pic>
+              </a:graphicData>
+            </a:graphic>
+          </wp:inline>
+        </w:drawing>
+      </w:r>
+    </w:p>
+    <w:p>
+      <w:pPr>
+        <w:pStyle w:val="Project-H3"/>
+        <w:numPr>
+          <w:ilvl w:val="0"/>
+          <w:numId w:val="0"/>
+        </w:numPr>
+        <w:ind w:firstLine="547"/>
+      </w:pPr>
+      <w:r>
+        <w:lastRenderedPageBreak/>
+        <w:drawing>
+          <wp:inline distT="0" distB="0" distL="0" distR="0" wp14:anchorId="6164B6DB" wp14:editId="673E08B8">
+            <wp:extent cx="2257425" cy="3965424"/>
+            <wp:effectExtent l="0" t="0" r="0" b="0"/>
+            <wp:docPr id="1454101097" name="Picture 1"/>
+            <wp:cNvGraphicFramePr>
+              <a:graphicFrameLocks xmlns:a="http://schemas.openxmlformats.org/drawingml/2006/main" noChangeAspect="1"/>
+            </wp:cNvGraphicFramePr>
+            <a:graphic xmlns:a="http://schemas.openxmlformats.org/drawingml/2006/main">
+              <a:graphicData uri="http://schemas.openxmlformats.org/drawingml/2006/picture">
+                <pic:pic xmlns:pic="http://schemas.openxmlformats.org/drawingml/2006/picture">
+                  <pic:nvPicPr>
+                    <pic:cNvPr id="1454101097" name=""/>
+                    <pic:cNvPicPr/>
+                  </pic:nvPicPr>
+                  <pic:blipFill>
+                    <a:blip r:embed="rId16"/>
+                    <a:stretch>
+                      <a:fillRect/>
+                    </a:stretch>
+                  </pic:blipFill>
+                  <pic:spPr>
+                    <a:xfrm>
+                      <a:off x="0" y="0"/>
+                      <a:ext cx="2263709" cy="3976462"/>
+                    </a:xfrm>
+                    <a:prstGeom prst="rect">
+                      <a:avLst/>
+                    </a:prstGeom>
+                  </pic:spPr>
+                </pic:pic>
+              </a:graphicData>
+            </a:graphic>
+          </wp:inline>
+        </w:drawing>
+      </w:r>
+    </w:p>
+    <w:p>
+      <w:pPr>
+        <w:pStyle w:val="Project-H3"/>
+        <w:numPr>
+          <w:ilvl w:val="0"/>
+          <w:numId w:val="0"/>
+        </w:numPr>
+        <w:ind w:firstLine="547"/>
+      </w:pPr>
+    </w:p>
+    <w:p>
+      <w:pPr>
+        <w:pStyle w:val="Project-H3"/>
+        <w:numPr>
+          <w:ilvl w:val="0"/>
+          <w:numId w:val="0"/>
+        </w:numPr>
+        <w:ind w:firstLine="547"/>
+      </w:pPr>
+    </w:p>
+    <w:p>
+      <w:pPr>
+        <w:pStyle w:val="Project-H3"/>
+        <w:numPr>
+          <w:ilvl w:val="0"/>
+          <w:numId w:val="0"/>
+        </w:numPr>
+        <w:ind w:firstLine="547"/>
+      </w:pPr>
+    </w:p>
+    <w:p>
+      <w:pPr>
+        <w:pStyle w:val="Project-H3"/>
+        <w:numPr>
+          <w:ilvl w:val="0"/>
+          <w:numId w:val="0"/>
+        </w:numPr>
+        <w:ind w:firstLine="547"/>
+      </w:pPr>
+    </w:p>
+    <w:p>
+      <w:pPr>
+        <w:pStyle w:val="Project-H3"/>
+        <w:numPr>
+          <w:ilvl w:val="0"/>
+          <w:numId w:val="0"/>
+        </w:numPr>
+        <w:ind w:firstLine="547"/>
+      </w:pPr>
+    </w:p>
+    <w:p>
+      <w:pPr>
+        <w:pStyle w:val="Project-H3"/>
+        <w:numPr>
+          <w:ilvl w:val="0"/>
+          <w:numId w:val="0"/>
+        </w:numPr>
+        <w:ind w:firstLine="547"/>
+      </w:pPr>
+    </w:p>
+    <w:p>
+      <w:pPr>
+        <w:pStyle w:val="Project-H3"/>
+        <w:numPr>
+          <w:ilvl w:val="0"/>
+          <w:numId w:val="0"/>
+        </w:numPr>
+        <w:ind w:firstLine="547"/>
+      </w:pPr>
+    </w:p>
+    <w:p>
+      <w:pPr>
+        <w:pStyle w:val="Project-H3"/>
+        <w:numPr>
+          <w:ilvl w:val="0"/>
+          <w:numId w:val="0"/>
+        </w:numPr>
+        <w:ind w:firstLine="547"/>
+      </w:pPr>
+    </w:p>
+    <w:p>
+      <w:pPr>
+        <w:pStyle w:val="Project-H3"/>
+        <w:numPr>
+          <w:ilvl w:val="0"/>
+          <w:numId w:val="0"/>
+        </w:numPr>
+        <w:ind w:firstLine="547"/>
+      </w:pPr>
+    </w:p>
+    <w:p>
+      <w:pPr>
+        <w:pStyle w:val="Project-H3"/>
+        <w:numPr>
+          <w:ilvl w:val="0"/>
+          <w:numId w:val="0"/>
+        </w:numPr>
+        <w:ind w:firstLine="547"/>
+      </w:pPr>
+    </w:p>
+    <w:p>
+      <w:pPr>
+        <w:pStyle w:val="Project-H3"/>
+        <w:numPr>
+          <w:ilvl w:val="0"/>
+          <w:numId w:val="0"/>
+        </w:numPr>
+        <w:ind w:firstLine="547"/>
+      </w:pPr>
+    </w:p>
+    <w:p>
+      <w:pPr>
+        <w:pStyle w:val="Project-H3"/>
+        <w:numPr>
+          <w:ilvl w:val="0"/>
+          <w:numId w:val="0"/>
+        </w:numPr>
+        <w:ind w:firstLine="547"/>
+      </w:pPr>
+    </w:p>
+    <w:p>
+      <w:pPr>
+        <w:pStyle w:val="Project-H3"/>
+        <w:numPr>
+          <w:ilvl w:val="0"/>
+          <w:numId w:val="0"/>
+        </w:numPr>
+        <w:ind w:firstLine="547"/>
+      </w:pPr>
+    </w:p>
+    <w:p>
+      <w:pPr>
+        <w:pStyle w:val="Project-H3"/>
+        <w:numPr>
+          <w:ilvl w:val="0"/>
+          <w:numId w:val="0"/>
+        </w:numPr>
+        <w:ind w:firstLine="547"/>
+      </w:pPr>
+    </w:p>
+    <w:p>
+      <w:pPr>
+        <w:pStyle w:val="Project-H3"/>
+        <w:numPr>
+          <w:ilvl w:val="0"/>
+          <w:numId w:val="0"/>
+        </w:numPr>
+        <w:ind w:firstLine="547"/>
+      </w:pPr>
+    </w:p>
+    <w:p>
+      <w:pPr>
+        <w:pStyle w:val="Project-H3"/>
+        <w:numPr>
+          <w:ilvl w:val="0"/>
+          <w:numId w:val="0"/>
+        </w:numPr>
+        <w:ind w:firstLine="547"/>
+      </w:pPr>
+    </w:p>
+    <w:p>
+      <w:pPr>
+        <w:pStyle w:val="Project-H3"/>
+        <w:numPr>
+          <w:ilvl w:val="0"/>
+          <w:numId w:val="0"/>
+        </w:numPr>
+        <w:ind w:firstLine="547"/>
+      </w:pPr>
+    </w:p>
+    <w:p>
+      <w:pPr>
+        <w:pStyle w:val="Project-H3"/>
+        <w:numPr>
+          <w:ilvl w:val="0"/>
+          <w:numId w:val="0"/>
+        </w:numPr>
+        <w:ind w:firstLine="547"/>
+      </w:pPr>
+    </w:p>
+    <w:p>
+      <w:pPr>
+        <w:pStyle w:val="Project-H3"/>
+        <w:numPr>
+          <w:ilvl w:val="0"/>
+          <w:numId w:val="0"/>
+        </w:numPr>
+        <w:ind w:firstLine="547"/>
+      </w:pPr>
+    </w:p>
+    <w:p>
+      <w:pPr>
+        <w:pStyle w:val="Project-H3"/>
+        <w:numPr>
+          <w:ilvl w:val="0"/>
+          <w:numId w:val="0"/>
+        </w:numPr>
+        <w:ind w:firstLine="547"/>
+      </w:pPr>
+    </w:p>
+    <w:p>
+      <w:pPr>
+        <w:pStyle w:val="Project-H3"/>
+        <w:numPr>
+          <w:ilvl w:val="0"/>
+          <w:numId w:val="0"/>
+        </w:numPr>
+        <w:ind w:firstLine="547"/>
+      </w:pPr>
+    </w:p>
+    <w:p>
+      <w:pPr>
+        <w:pStyle w:val="Project-H3"/>
+        <w:numPr>
+          <w:ilvl w:val="0"/>
+          <w:numId w:val="0"/>
+        </w:numPr>
+        <w:ind w:firstLine="547"/>
+      </w:pPr>
+    </w:p>
+    <w:p>
+      <w:pPr>
+        <w:pStyle w:val="Project-H3"/>
+        <w:numPr>
+          <w:ilvl w:val="0"/>
+          <w:numId w:val="0"/>
+        </w:numPr>
+        <w:ind w:firstLine="547"/>
+      </w:pPr>
+    </w:p>
+    <w:p>
+      <w:pPr>
+        <w:pStyle w:val="Project-H3"/>
+        <w:numPr>
+          <w:ilvl w:val="0"/>
+          <w:numId w:val="0"/>
+        </w:numPr>
+        <w:ind w:firstLine="547"/>
+      </w:pPr>
+    </w:p>
+    <w:p>
+      <w:pPr>
+        <w:pStyle w:val="Project-H3"/>
+        <w:numPr>
+          <w:ilvl w:val="0"/>
+          <w:numId w:val="0"/>
+        </w:numPr>
+        <w:ind w:firstLine="547"/>
+      </w:pPr>
+    </w:p>
+    <w:p>
+      <w:pPr>
+        <w:pStyle w:val="Project-H3"/>
+        <w:numPr>
+          <w:ilvl w:val="0"/>
+          <w:numId w:val="0"/>
+        </w:numPr>
+        <w:ind w:firstLine="547"/>
+      </w:pPr>
+    </w:p>
+    <w:p>
+      <w:pPr>
+        <w:pStyle w:val="Project-H3"/>
+        <w:numPr>
+          <w:ilvl w:val="0"/>
+          <w:numId w:val="0"/>
+        </w:numPr>
+        <w:ind w:firstLine="547"/>
+      </w:pPr>
+    </w:p>
+    <w:p>
+      <w:pPr>
+        <w:pStyle w:val="Project-H3"/>
+        <w:numPr>
+          <w:ilvl w:val="0"/>
+          <w:numId w:val="0"/>
+        </w:numPr>
+        <w:ind w:firstLine="547"/>
+      </w:pPr>
+    </w:p>
+    <w:p>
+      <w:pPr>
+        <w:pStyle w:val="Project-H3"/>
+        <w:numPr>
+          <w:ilvl w:val="0"/>
+          <w:numId w:val="0"/>
+        </w:numPr>
+        <w:ind w:firstLine="547"/>
+      </w:pPr>
+    </w:p>
+    <w:p>
+      <w:pPr>
+        <w:pStyle w:val="Project-H3"/>
+        <w:numPr>
+          <w:ilvl w:val="0"/>
+          <w:numId w:val="0"/>
+        </w:numPr>
+        <w:ind w:firstLine="547"/>
+      </w:pPr>
+    </w:p>
+    <w:p>
+      <w:pPr>
+        <w:pStyle w:val="Project-H3"/>
+        <w:numPr>
+          <w:ilvl w:val="0"/>
+          <w:numId w:val="0"/>
+        </w:numPr>
+        <w:ind w:firstLine="547"/>
+      </w:pPr>
+    </w:p>
+    <w:p>
+      <w:pPr>
+        <w:pStyle w:val="Project-H3"/>
+        <w:numPr>
+          <w:ilvl w:val="0"/>
+          <w:numId w:val="0"/>
+        </w:numPr>
+        <w:ind w:firstLine="547"/>
+      </w:pPr>
     </w:p>
     <w:p>
       <w:pPr>
         <w:pStyle w:val="Project-H2"/>
       </w:pPr>
-      <w:bookmarkStart w:id="3" w:name="_Toc150840474"/>
       <w:r>
         <w:t xml:space="preserve">System architecture </w:t>
       </w:r>
@@ -6793,7 +7218,7 @@
                                           <pic:cNvPicPr/>
                                         </pic:nvPicPr>
                                         <pic:blipFill>
-                                          <a:blip r:embed="rId15">
+                                          <a:blip r:embed="rId17">
                                             <a:extLst>
                                               <a:ext uri="{28A0092B-C50C-407E-A947-70E740481C1C}">
                                                 <a14:useLocalDpi xmlns:a14="http://schemas.microsoft.com/office/drawing/2010/main" val="0"/>
@@ -6893,7 +7318,11 @@
           </mc:Choice>
           <mc:Fallback>
             <w:pict>
-              <v:shape w14:anchorId="6EA6F9A4" id="テキスト ボックス 19" o:spid="_x0000_s1027" type="#_x0000_t202" style="width:442.5pt;height:192.75pt;visibility:visible;mso-wrap-style:square;mso-left-percent:-10001;mso-top-percent:-10001;mso-position-horizontal:absolute;mso-position-horizontal-relative:char;mso-position-vertical:absolute;mso-position-vertical-relative:line;mso-left-percent:-10001;mso-top-percent:-10001;v-text-anchor:top" o:gfxdata="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" fillcolor="window" stroked="f" strokeweight=".5pt">
+              <v:shapetype w14:anchorId="4AE29D4F" id="_x0000_t202" coordsize="21600,21600" o:spt="202" path="m,l,21600r21600,l21600,xe">
+                <v:stroke joinstyle="miter"/>
+                <v:path gradientshapeok="t" o:connecttype="rect"/>
+              </v:shapetype>
+              <v:shape id="テキスト ボックス 19" o:spid="_x0000_s1026" type="#_x0000_t202" style="width:442.5pt;height:192.75pt;visibility:visible;mso-wrap-style:square;mso-left-percent:-10001;mso-top-percent:-10001;mso-position-horizontal:absolute;mso-position-horizontal-relative:char;mso-position-vertical:absolute;mso-position-vertical-relative:line;mso-left-percent:-10001;mso-top-percent:-10001;v-text-anchor:top" o:gfxdata="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" fillcolor="window" stroked="f" strokeweight=".5pt">
                 <v:textbox>
                   <w:txbxContent>
                     <w:p>
@@ -6904,9 +7333,10 @@
                       <w:r>
                         <w:rPr>
                           <w:noProof/>
+                          <w:lang w:val="en-IN" w:eastAsia="en-IN"/>
                         </w:rPr>
                         <w:drawing>
-                          <wp:inline distT="0" distB="0" distL="0" distR="0" wp14:anchorId="434A8D0E" wp14:editId="1E122CD4">
+                          <wp:inline distT="0" distB="0" distL="0" distR="0" wp14:anchorId="765DD5BF" wp14:editId="08DE0A55">
                             <wp:extent cx="3467088" cy="1889185"/>
                             <wp:effectExtent l="0" t="0" r="635" b="0"/>
                             <wp:docPr id="57" name="Picture 57"/>
@@ -6921,7 +7351,7 @@
                                     <pic:cNvPicPr/>
                                   </pic:nvPicPr>
                                   <pic:blipFill>
-                                    <a:blip r:embed="rId16">
+                                    <a:blip r:embed="rId17">
                                       <a:extLst>
                                         <a:ext uri="{28A0092B-C50C-407E-A947-70E740481C1C}">
                                           <a14:useLocalDpi xmlns:a14="http://schemas.microsoft.com/office/drawing/2010/main" val="0"/>
@@ -7181,7 +7611,6 @@
         <w:pStyle w:val="Project-H3"/>
       </w:pPr>
       <w:r>
-        <w:lastRenderedPageBreak/>
         <w:t>Kotlin</w:t>
       </w:r>
     </w:p>
@@ -7238,6 +7667,7 @@
         <w:widowControl w:val="0"/>
       </w:pPr>
       <w:r>
+        <w:lastRenderedPageBreak/>
         <w:t xml:space="preserve">Project </w:t>
       </w:r>
       <w:r>
@@ -7707,7 +8137,6 @@
         <w:pStyle w:val="Project-H2"/>
       </w:pPr>
       <w:r>
-        <w:lastRenderedPageBreak/>
         <w:t xml:space="preserve">Conclusion and </w:t>
       </w:r>
       <w:r>
@@ -7806,6 +8235,7 @@
       </w:pPr>
       <w:bookmarkStart w:id="4" w:name="_Toc150840492"/>
       <w:r>
+        <w:lastRenderedPageBreak/>
         <w:t>Future Study</w:t>
       </w:r>
       <w:bookmarkEnd w:id="4"/>
@@ -8398,7 +8828,6 @@
           <w:noProof/>
           <w:szCs w:val="24"/>
         </w:rPr>
-        <w:lastRenderedPageBreak/>
         <w:t>[8]</w:t>
       </w:r>
       <w:r>
@@ -8720,7 +9149,7 @@
           </mc:Choice>
           <mc:Fallback>
             <w:pict>
-              <v:shape w14:anchorId="1A512022" id="Text Box 2" o:spid="_x0000_s1028" type="#_x0000_t202" style="position:absolute;left:0;text-align:left;margin-left:-.15pt;margin-top:0;width:423pt;height:81.75pt;z-index:251743232;visibility:visible;mso-wrap-style:square;mso-width-percent:0;mso-height-percent:0;mso-wrap-distance-left:9pt;mso-wrap-distance-top:3.6pt;mso-wrap-distance-right:9pt;mso-wrap-distance-bottom:3.6pt;mso-position-horizontal:absolute;mso-position-horizontal-relative:margin;mso-position-vertical:absolute;mso-position-vertical-relative:text;mso-width-percent:0;mso-height-percent:0;mso-width-relative:margin;mso-height-relative:margin;v-text-anchor:top" o:gfxdata="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">
+              <v:shape w14:anchorId="58A864F8" id="Text Box 2" o:spid="_x0000_s1027" type="#_x0000_t202" style="position:absolute;left:0;text-align:left;margin-left:-.15pt;margin-top:0;width:423pt;height:81.75pt;z-index:251743232;visibility:visible;mso-wrap-style:square;mso-width-percent:0;mso-height-percent:0;mso-wrap-distance-left:9pt;mso-wrap-distance-top:3.6pt;mso-wrap-distance-right:9pt;mso-wrap-distance-bottom:3.6pt;mso-position-horizontal:absolute;mso-position-horizontal-relative:margin;mso-position-vertical:absolute;mso-position-vertical-relative:text;mso-width-percent:0;mso-height-percent:0;mso-width-relative:margin;mso-height-relative:margin;v-text-anchor:top" o:gfxdata="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">
                 <v:textbox>
                   <w:txbxContent>
                     <w:p>
@@ -8787,16 +9216,7 @@
                           <w:sz w:val="28"/>
                           <w:szCs w:val="36"/>
                         </w:rPr>
-                        <w:t xml:space="preserve"> </w:t>
-                      </w:r>
-                      <w:bookmarkStart w:id="8" w:name="_GoBack"/>
-                      <w:r>
-                        <w:rPr>
-                          <w:color w:val="FF0000"/>
-                          <w:sz w:val="28"/>
-                          <w:szCs w:val="36"/>
-                        </w:rPr>
-                        <w:t>(</w:t>
+                        <w:t xml:space="preserve"> (</w:t>
                       </w:r>
                       <w:r>
                         <w:rPr>
@@ -8846,7 +9266,6 @@
                         </w:rPr>
                         <w:t>)</w:t>
                       </w:r>
-                      <w:bookmarkEnd w:id="8"/>
                       <w:r>
                         <w:rPr>
                           <w:color w:val="FF0000"/>
@@ -8922,8 +9341,8 @@
       </w:r>
     </w:p>
     <w:sectPr>
-      <w:headerReference w:type="default" r:id="rId17"/>
-      <w:footerReference w:type="default" r:id="rId18"/>
+      <w:headerReference w:type="default" r:id="rId18"/>
+      <w:footerReference w:type="default" r:id="rId19"/>
       <w:pgSz w:w="11906" w:h="16838" w:code="9"/>
       <w:pgMar w:top="1728" w:right="1440" w:bottom="1440" w:left="1728" w:header="720" w:footer="720" w:gutter="0"/>
       <w:pgNumType w:start="1"/>

--- a/System_Project_Report.docx
+++ b/System_Project_Report.docx
@@ -6558,10 +6558,7 @@
       </w:pPr>
       <w:bookmarkStart w:id="3" w:name="_Toc150840474"/>
       <w:r>
-        <w:t>Methodology/Workflow/Use Cases/User Story/</w:t>
-      </w:r>
-      <w:r>
-        <w:t>Storyboard</w:t>
+        <w:t>Methodology/Workflow/Use Cases/User Story/Storyboard</w:t>
       </w:r>
     </w:p>
     <w:p>
@@ -6591,8 +6588,10 @@
           <w:ilvl w:val="0"/>
           <w:numId w:val="0"/>
         </w:numPr>
-        <w:ind w:firstLine="547"/>
-      </w:pPr>
+      </w:pPr>
+      <w:r>
+        <w:tab/>
+      </w:r>
     </w:p>
     <w:p>
       <w:pPr>
@@ -6603,9 +6602,6 @@
         </w:numPr>
         <w:ind w:firstLine="547"/>
       </w:pPr>
-      <w:r>
-        <w:t>Splash Screen:</w:t>
-      </w:r>
     </w:p>
     <w:p>
       <w:pPr>
@@ -6625,13 +6621,17 @@
           <w:numId w:val="0"/>
         </w:numPr>
         <w:ind w:firstLine="547"/>
-      </w:pPr>
-      <w:r>
+        <w:jc w:val="both"/>
+      </w:pPr>
+      <w:r>
+        <w:rPr>
+          <w:noProof/>
+        </w:rPr>
         <w:drawing>
-          <wp:inline distT="0" distB="0" distL="0" distR="0" wp14:anchorId="5B3A6589" wp14:editId="29AB9803">
-            <wp:extent cx="2262740" cy="3990975"/>
-            <wp:effectExtent l="0" t="0" r="4445" b="0"/>
-            <wp:docPr id="1910954024" name="Picture 1"/>
+          <wp:inline distT="0" distB="0" distL="0" distR="0" wp14:anchorId="44D2CC5E" wp14:editId="25BD3A68">
+            <wp:extent cx="6065923" cy="5419725"/>
+            <wp:effectExtent l="0" t="0" r="0" b="0"/>
+            <wp:docPr id="1887678104" name="Picture 2"/>
             <wp:cNvGraphicFramePr>
               <a:graphicFrameLocks xmlns:a="http://schemas.openxmlformats.org/drawingml/2006/main" noChangeAspect="1"/>
             </wp:cNvGraphicFramePr>
@@ -6639,23 +6639,36 @@
               <a:graphicData uri="http://schemas.openxmlformats.org/drawingml/2006/picture">
                 <pic:pic xmlns:pic="http://schemas.openxmlformats.org/drawingml/2006/picture">
                   <pic:nvPicPr>
-                    <pic:cNvPr id="1910954024" name=""/>
-                    <pic:cNvPicPr/>
+                    <pic:cNvPr id="0" name="Picture 2"/>
+                    <pic:cNvPicPr>
+                      <a:picLocks noChangeAspect="1" noChangeArrowheads="1"/>
+                    </pic:cNvPicPr>
                   </pic:nvPicPr>
                   <pic:blipFill>
-                    <a:blip r:embed="rId15"/>
+                    <a:blip r:embed="rId15">
+                      <a:extLst>
+                        <a:ext uri="{28A0092B-C50C-407E-A947-70E740481C1C}">
+                          <a14:useLocalDpi xmlns:a14="http://schemas.microsoft.com/office/drawing/2010/main" val="0"/>
+                        </a:ext>
+                      </a:extLst>
+                    </a:blip>
+                    <a:srcRect/>
                     <a:stretch>
                       <a:fillRect/>
                     </a:stretch>
                   </pic:blipFill>
-                  <pic:spPr>
+                  <pic:spPr bwMode="auto">
                     <a:xfrm>
                       <a:off x="0" y="0"/>
-                      <a:ext cx="2272743" cy="4008618"/>
+                      <a:ext cx="6076527" cy="5429199"/>
                     </a:xfrm>
                     <a:prstGeom prst="rect">
                       <a:avLst/>
                     </a:prstGeom>
+                    <a:noFill/>
+                    <a:ln>
+                      <a:noFill/>
+                    </a:ln>
                   </pic:spPr>
                 </pic:pic>
               </a:graphicData>
@@ -6663,64 +6676,6 @@
           </wp:inline>
         </w:drawing>
       </w:r>
-    </w:p>
-    <w:p>
-      <w:pPr>
-        <w:pStyle w:val="Project-H3"/>
-        <w:numPr>
-          <w:ilvl w:val="0"/>
-          <w:numId w:val="0"/>
-        </w:numPr>
-        <w:ind w:firstLine="547"/>
-      </w:pPr>
-      <w:r>
-        <w:lastRenderedPageBreak/>
-        <w:drawing>
-          <wp:inline distT="0" distB="0" distL="0" distR="0" wp14:anchorId="6164B6DB" wp14:editId="673E08B8">
-            <wp:extent cx="2257425" cy="3965424"/>
-            <wp:effectExtent l="0" t="0" r="0" b="0"/>
-            <wp:docPr id="1454101097" name="Picture 1"/>
-            <wp:cNvGraphicFramePr>
-              <a:graphicFrameLocks xmlns:a="http://schemas.openxmlformats.org/drawingml/2006/main" noChangeAspect="1"/>
-            </wp:cNvGraphicFramePr>
-            <a:graphic xmlns:a="http://schemas.openxmlformats.org/drawingml/2006/main">
-              <a:graphicData uri="http://schemas.openxmlformats.org/drawingml/2006/picture">
-                <pic:pic xmlns:pic="http://schemas.openxmlformats.org/drawingml/2006/picture">
-                  <pic:nvPicPr>
-                    <pic:cNvPr id="1454101097" name=""/>
-                    <pic:cNvPicPr/>
-                  </pic:nvPicPr>
-                  <pic:blipFill>
-                    <a:blip r:embed="rId16"/>
-                    <a:stretch>
-                      <a:fillRect/>
-                    </a:stretch>
-                  </pic:blipFill>
-                  <pic:spPr>
-                    <a:xfrm>
-                      <a:off x="0" y="0"/>
-                      <a:ext cx="2263709" cy="3976462"/>
-                    </a:xfrm>
-                    <a:prstGeom prst="rect">
-                      <a:avLst/>
-                    </a:prstGeom>
-                  </pic:spPr>
-                </pic:pic>
-              </a:graphicData>
-            </a:graphic>
-          </wp:inline>
-        </w:drawing>
-      </w:r>
-    </w:p>
-    <w:p>
-      <w:pPr>
-        <w:pStyle w:val="Project-H3"/>
-        <w:numPr>
-          <w:ilvl w:val="0"/>
-          <w:numId w:val="0"/>
-        </w:numPr>
-        <w:ind w:firstLine="547"/>
-      </w:pPr>
     </w:p>
     <w:p>
       <w:pPr>
@@ -7218,7 +7173,7 @@
                                           <pic:cNvPicPr/>
                                         </pic:nvPicPr>
                                         <pic:blipFill>
-                                          <a:blip r:embed="rId17">
+                                          <a:blip r:embed="rId16">
                                             <a:extLst>
                                               <a:ext uri="{28A0092B-C50C-407E-A947-70E740481C1C}">
                                                 <a14:useLocalDpi xmlns:a14="http://schemas.microsoft.com/office/drawing/2010/main" val="0"/>
@@ -7449,6 +7404,7 @@
         <w:pStyle w:val="Project-H2"/>
       </w:pPr>
       <w:r>
+        <w:lastRenderedPageBreak/>
         <w:t xml:space="preserve">Tools </w:t>
       </w:r>
       <w:r>
@@ -7667,7 +7623,6 @@
         <w:widowControl w:val="0"/>
       </w:pPr>
       <w:r>
-        <w:lastRenderedPageBreak/>
         <w:t xml:space="preserve">Project </w:t>
       </w:r>
       <w:r>
@@ -8036,6 +7991,7 @@
           <w:rFonts w:cs="Times New Roman"/>
           <w:szCs w:val="24"/>
         </w:rPr>
+        <w:lastRenderedPageBreak/>
         <w:t xml:space="preserve">At first, a selected portion of Dhaka city is considered to construct the network using </w:t>
       </w:r>
       <w:proofErr w:type="spellStart"/>
@@ -8235,7 +8191,6 @@
       </w:pPr>
       <w:bookmarkStart w:id="4" w:name="_Toc150840492"/>
       <w:r>
-        <w:lastRenderedPageBreak/>
         <w:t>Future Study</w:t>
       </w:r>
       <w:bookmarkEnd w:id="4"/>
@@ -8607,7 +8562,16 @@
           <w:szCs w:val="24"/>
         </w:rPr>
         <w:tab/>
-        <w:t>“Number of registered Vehicles in Dhaka Metro,” Dhaka, 2020. [Online]. Available: http://www.brta.gov.bd/site/page/4632772e-f586-46f5-a0ac-0fcbe2ba12ae/</w:t>
+        <w:t xml:space="preserve">“Number of registered Vehicles in Dhaka Metro,” Dhaka, 2020. [Online]. Available: </w:t>
+      </w:r>
+      <w:r>
+        <w:rPr>
+          <w:rFonts w:cs="Times New Roman"/>
+          <w:noProof/>
+          <w:szCs w:val="24"/>
+        </w:rPr>
+        <w:lastRenderedPageBreak/>
+        <w:t>http://www.brta.gov.bd/site/page/4632772e-f586-46f5-a0ac-0fcbe2ba12ae/</w:t>
       </w:r>
       <w:r>
         <w:rPr>

--- a/System_Project_Report.docx
+++ b/System_Project_Report.docx
@@ -1593,7 +1593,25 @@
           <w:bCs/>
           <w:szCs w:val="24"/>
         </w:rPr>
-        <w:t xml:space="preserve">. Thе application's </w:t>
+        <w:t xml:space="preserve">. </w:t>
+      </w:r>
+      <w:proofErr w:type="spellStart"/>
+      <w:r>
+        <w:rPr>
+          <w:rFonts w:cs="Times New Roman"/>
+          <w:bCs/>
+          <w:szCs w:val="24"/>
+        </w:rPr>
+        <w:t>Thе</w:t>
+      </w:r>
+      <w:proofErr w:type="spellEnd"/>
+      <w:r>
+        <w:rPr>
+          <w:rFonts w:cs="Times New Roman"/>
+          <w:bCs/>
+          <w:szCs w:val="24"/>
+        </w:rPr>
+        <w:t xml:space="preserve"> application's </w:t>
       </w:r>
       <w:proofErr w:type="spellStart"/>
       <w:r>
@@ -1773,7 +1791,25 @@
           <w:bCs/>
           <w:szCs w:val="24"/>
         </w:rPr>
-        <w:t xml:space="preserve">. Thе </w:t>
+        <w:t xml:space="preserve">. </w:t>
+      </w:r>
+      <w:proofErr w:type="spellStart"/>
+      <w:r>
+        <w:rPr>
+          <w:rFonts w:cs="Times New Roman"/>
+          <w:bCs/>
+          <w:szCs w:val="24"/>
+        </w:rPr>
+        <w:t>Thе</w:t>
+      </w:r>
+      <w:proofErr w:type="spellEnd"/>
+      <w:r>
+        <w:rPr>
+          <w:rFonts w:cs="Times New Roman"/>
+          <w:bCs/>
+          <w:szCs w:val="24"/>
+        </w:rPr>
+        <w:t xml:space="preserve"> </w:t>
       </w:r>
       <w:proofErr w:type="spellStart"/>
       <w:r>
@@ -1809,7 +1845,25 @@
           <w:bCs/>
           <w:szCs w:val="24"/>
         </w:rPr>
-        <w:t xml:space="preserve"> projеct is </w:t>
+        <w:t xml:space="preserve"> </w:t>
+      </w:r>
+      <w:proofErr w:type="spellStart"/>
+      <w:r>
+        <w:rPr>
+          <w:rFonts w:cs="Times New Roman"/>
+          <w:bCs/>
+          <w:szCs w:val="24"/>
+        </w:rPr>
+        <w:t>projеct</w:t>
+      </w:r>
+      <w:proofErr w:type="spellEnd"/>
+      <w:r>
+        <w:rPr>
+          <w:rFonts w:cs="Times New Roman"/>
+          <w:bCs/>
+          <w:szCs w:val="24"/>
+        </w:rPr>
+        <w:t xml:space="preserve"> is </w:t>
       </w:r>
       <w:proofErr w:type="spellStart"/>
       <w:r>
@@ -7164,12 +7218,21 @@
         <w:pStyle w:val="ListParagraph"/>
       </w:pPr>
       <w:bookmarkStart w:id="2" w:name="_Toc150840464"/>
-      <w:r>
-        <w:rPr>
-          <w:rFonts w:cs="Times New Roman"/>
-          <w:szCs w:val="24"/>
-        </w:rPr>
-        <w:t xml:space="preserve">Thе </w:t>
+      <w:proofErr w:type="spellStart"/>
+      <w:r>
+        <w:rPr>
+          <w:rFonts w:cs="Times New Roman"/>
+          <w:szCs w:val="24"/>
+        </w:rPr>
+        <w:t>Thе</w:t>
+      </w:r>
+      <w:proofErr w:type="spellEnd"/>
+      <w:r>
+        <w:rPr>
+          <w:rFonts w:cs="Times New Roman"/>
+          <w:szCs w:val="24"/>
+        </w:rPr>
+        <w:t xml:space="preserve"> </w:t>
       </w:r>
       <w:proofErr w:type="spellStart"/>
       <w:r>
@@ -7265,7 +7328,23 @@
           <w:rFonts w:cs="Times New Roman"/>
           <w:szCs w:val="24"/>
         </w:rPr>
-        <w:t xml:space="preserve">. Thе </w:t>
+        <w:t xml:space="preserve">. </w:t>
+      </w:r>
+      <w:proofErr w:type="spellStart"/>
+      <w:r>
+        <w:rPr>
+          <w:rFonts w:cs="Times New Roman"/>
+          <w:szCs w:val="24"/>
+        </w:rPr>
+        <w:t>Thе</w:t>
+      </w:r>
+      <w:proofErr w:type="spellEnd"/>
+      <w:r>
+        <w:rPr>
+          <w:rFonts w:cs="Times New Roman"/>
+          <w:szCs w:val="24"/>
+        </w:rPr>
+        <w:t xml:space="preserve"> </w:t>
       </w:r>
       <w:proofErr w:type="spellStart"/>
       <w:r>
@@ -7833,14 +7912,25 @@
           <w:szCs w:val="24"/>
         </w:rPr>
       </w:pPr>
-      <w:r>
-        <w:rPr>
-          <w:b w:val="0"/>
-          <w:bCs/>
-          <w:sz w:val="24"/>
-          <w:szCs w:val="24"/>
-        </w:rPr>
-        <w:t xml:space="preserve">Thе motivation for </w:t>
+      <w:proofErr w:type="spellStart"/>
+      <w:r>
+        <w:rPr>
+          <w:b w:val="0"/>
+          <w:bCs/>
+          <w:sz w:val="24"/>
+          <w:szCs w:val="24"/>
+        </w:rPr>
+        <w:t>Thе</w:t>
+      </w:r>
+      <w:proofErr w:type="spellEnd"/>
+      <w:r>
+        <w:rPr>
+          <w:b w:val="0"/>
+          <w:bCs/>
+          <w:sz w:val="24"/>
+          <w:szCs w:val="24"/>
+        </w:rPr>
+        <w:t xml:space="preserve"> motivation for </w:t>
       </w:r>
       <w:proofErr w:type="spellStart"/>
       <w:r>
@@ -7860,25 +7950,387 @@
           <w:sz w:val="24"/>
           <w:szCs w:val="24"/>
         </w:rPr>
+        <w:t xml:space="preserve"> project was </w:t>
+      </w:r>
+      <w:proofErr w:type="spellStart"/>
+      <w:r>
+        <w:rPr>
+          <w:b w:val="0"/>
+          <w:bCs/>
+          <w:sz w:val="24"/>
+          <w:szCs w:val="24"/>
+        </w:rPr>
+        <w:t>thе</w:t>
+      </w:r>
+      <w:proofErr w:type="spellEnd"/>
+      <w:r>
+        <w:rPr>
+          <w:b w:val="0"/>
+          <w:bCs/>
+          <w:sz w:val="24"/>
+          <w:szCs w:val="24"/>
+        </w:rPr>
         <w:t xml:space="preserve"> </w:t>
       </w:r>
-      <w:r>
-        <w:rPr>
-          <w:b w:val="0"/>
-          <w:bCs/>
-          <w:sz w:val="24"/>
-          <w:szCs w:val="24"/>
-        </w:rPr>
-        <w:t>project</w:t>
-      </w:r>
-      <w:r>
-        <w:rPr>
-          <w:b w:val="0"/>
-          <w:bCs/>
-          <w:sz w:val="24"/>
-          <w:szCs w:val="24"/>
-        </w:rPr>
-        <w:t xml:space="preserve"> was </w:t>
+      <w:proofErr w:type="spellStart"/>
+      <w:r>
+        <w:rPr>
+          <w:b w:val="0"/>
+          <w:bCs/>
+          <w:sz w:val="24"/>
+          <w:szCs w:val="24"/>
+        </w:rPr>
+        <w:t>rеalization</w:t>
+      </w:r>
+      <w:proofErr w:type="spellEnd"/>
+      <w:r>
+        <w:rPr>
+          <w:b w:val="0"/>
+          <w:bCs/>
+          <w:sz w:val="24"/>
+          <w:szCs w:val="24"/>
+        </w:rPr>
+        <w:t xml:space="preserve"> that </w:t>
+      </w:r>
+      <w:proofErr w:type="spellStart"/>
+      <w:r>
+        <w:rPr>
+          <w:b w:val="0"/>
+          <w:bCs/>
+          <w:sz w:val="24"/>
+          <w:szCs w:val="24"/>
+        </w:rPr>
+        <w:t>thеrе</w:t>
+      </w:r>
+      <w:proofErr w:type="spellEnd"/>
+      <w:r>
+        <w:rPr>
+          <w:b w:val="0"/>
+          <w:bCs/>
+          <w:sz w:val="24"/>
+          <w:szCs w:val="24"/>
+        </w:rPr>
+        <w:t xml:space="preserve"> was a growing </w:t>
+      </w:r>
+      <w:proofErr w:type="spellStart"/>
+      <w:r>
+        <w:rPr>
+          <w:b w:val="0"/>
+          <w:bCs/>
+          <w:sz w:val="24"/>
+          <w:szCs w:val="24"/>
+        </w:rPr>
+        <w:t>nееd</w:t>
+      </w:r>
+      <w:proofErr w:type="spellEnd"/>
+      <w:r>
+        <w:rPr>
+          <w:b w:val="0"/>
+          <w:bCs/>
+          <w:sz w:val="24"/>
+          <w:szCs w:val="24"/>
+        </w:rPr>
+        <w:t xml:space="preserve"> for a cutting-</w:t>
+      </w:r>
+      <w:proofErr w:type="spellStart"/>
+      <w:r>
+        <w:rPr>
+          <w:b w:val="0"/>
+          <w:bCs/>
+          <w:sz w:val="24"/>
+          <w:szCs w:val="24"/>
+        </w:rPr>
+        <w:t>еdgе</w:t>
+      </w:r>
+      <w:proofErr w:type="spellEnd"/>
+      <w:r>
+        <w:rPr>
+          <w:b w:val="0"/>
+          <w:bCs/>
+          <w:sz w:val="24"/>
+          <w:szCs w:val="24"/>
+        </w:rPr>
+        <w:t xml:space="preserve">, </w:t>
+      </w:r>
+      <w:proofErr w:type="spellStart"/>
+      <w:r>
+        <w:rPr>
+          <w:b w:val="0"/>
+          <w:bCs/>
+          <w:sz w:val="24"/>
+          <w:szCs w:val="24"/>
+        </w:rPr>
+        <w:t>usеr-focusеd</w:t>
+      </w:r>
+      <w:proofErr w:type="spellEnd"/>
+      <w:r>
+        <w:rPr>
+          <w:b w:val="0"/>
+          <w:bCs/>
+          <w:sz w:val="24"/>
+          <w:szCs w:val="24"/>
+        </w:rPr>
+        <w:t xml:space="preserve"> chat application. Findings </w:t>
+      </w:r>
+      <w:proofErr w:type="spellStart"/>
+      <w:r>
+        <w:rPr>
+          <w:b w:val="0"/>
+          <w:bCs/>
+          <w:sz w:val="24"/>
+          <w:szCs w:val="24"/>
+        </w:rPr>
+        <w:t>showеd</w:t>
+      </w:r>
+      <w:proofErr w:type="spellEnd"/>
+      <w:r>
+        <w:rPr>
+          <w:b w:val="0"/>
+          <w:bCs/>
+          <w:sz w:val="24"/>
+          <w:szCs w:val="24"/>
+        </w:rPr>
+        <w:t xml:space="preserve"> that </w:t>
+      </w:r>
+      <w:proofErr w:type="spellStart"/>
+      <w:r>
+        <w:rPr>
+          <w:b w:val="0"/>
+          <w:bCs/>
+          <w:sz w:val="24"/>
+          <w:szCs w:val="24"/>
+        </w:rPr>
+        <w:t>thеrе</w:t>
+      </w:r>
+      <w:proofErr w:type="spellEnd"/>
+      <w:r>
+        <w:rPr>
+          <w:b w:val="0"/>
+          <w:bCs/>
+          <w:sz w:val="24"/>
+          <w:szCs w:val="24"/>
+        </w:rPr>
+        <w:t xml:space="preserve"> was a </w:t>
+      </w:r>
+      <w:proofErr w:type="spellStart"/>
+      <w:r>
+        <w:rPr>
+          <w:b w:val="0"/>
+          <w:bCs/>
+          <w:sz w:val="24"/>
+          <w:szCs w:val="24"/>
+        </w:rPr>
+        <w:t>nееd</w:t>
+      </w:r>
+      <w:proofErr w:type="spellEnd"/>
+      <w:r>
+        <w:rPr>
+          <w:b w:val="0"/>
+          <w:bCs/>
+          <w:sz w:val="24"/>
+          <w:szCs w:val="24"/>
+        </w:rPr>
+        <w:t xml:space="preserve"> for a platform that </w:t>
+      </w:r>
+      <w:proofErr w:type="spellStart"/>
+      <w:r>
+        <w:rPr>
+          <w:b w:val="0"/>
+          <w:bCs/>
+          <w:sz w:val="24"/>
+          <w:szCs w:val="24"/>
+        </w:rPr>
+        <w:t>prioritizеs</w:t>
+      </w:r>
+      <w:proofErr w:type="spellEnd"/>
+      <w:r>
+        <w:rPr>
+          <w:b w:val="0"/>
+          <w:bCs/>
+          <w:sz w:val="24"/>
+          <w:szCs w:val="24"/>
+        </w:rPr>
+        <w:t xml:space="preserve"> </w:t>
+      </w:r>
+      <w:proofErr w:type="spellStart"/>
+      <w:r>
+        <w:rPr>
+          <w:b w:val="0"/>
+          <w:bCs/>
+          <w:sz w:val="24"/>
+          <w:szCs w:val="24"/>
+        </w:rPr>
+        <w:t>usеr</w:t>
+      </w:r>
+      <w:proofErr w:type="spellEnd"/>
+      <w:r>
+        <w:rPr>
+          <w:b w:val="0"/>
+          <w:bCs/>
+          <w:sz w:val="24"/>
+          <w:szCs w:val="24"/>
+        </w:rPr>
+        <w:t xml:space="preserve"> </w:t>
+      </w:r>
+      <w:proofErr w:type="spellStart"/>
+      <w:r>
+        <w:rPr>
+          <w:b w:val="0"/>
+          <w:bCs/>
+          <w:sz w:val="24"/>
+          <w:szCs w:val="24"/>
+        </w:rPr>
+        <w:t>еxpеriеncе</w:t>
+      </w:r>
+      <w:proofErr w:type="spellEnd"/>
+      <w:r>
+        <w:rPr>
+          <w:b w:val="0"/>
+          <w:bCs/>
+          <w:sz w:val="24"/>
+          <w:szCs w:val="24"/>
+        </w:rPr>
+        <w:t xml:space="preserve"> and </w:t>
+      </w:r>
+      <w:proofErr w:type="spellStart"/>
+      <w:r>
+        <w:rPr>
+          <w:b w:val="0"/>
+          <w:bCs/>
+          <w:sz w:val="24"/>
+          <w:szCs w:val="24"/>
+        </w:rPr>
+        <w:t>sеamlеssly</w:t>
+      </w:r>
+      <w:proofErr w:type="spellEnd"/>
+      <w:r>
+        <w:rPr>
+          <w:b w:val="0"/>
+          <w:bCs/>
+          <w:sz w:val="24"/>
+          <w:szCs w:val="24"/>
+        </w:rPr>
+        <w:t xml:space="preserve"> </w:t>
+      </w:r>
+      <w:proofErr w:type="spellStart"/>
+      <w:r>
+        <w:rPr>
+          <w:b w:val="0"/>
+          <w:bCs/>
+          <w:sz w:val="24"/>
+          <w:szCs w:val="24"/>
+        </w:rPr>
+        <w:t>combinеs</w:t>
+      </w:r>
+      <w:proofErr w:type="spellEnd"/>
+      <w:r>
+        <w:rPr>
+          <w:b w:val="0"/>
+          <w:bCs/>
+          <w:sz w:val="24"/>
+          <w:szCs w:val="24"/>
+        </w:rPr>
+        <w:t xml:space="preserve"> post sharing and </w:t>
+      </w:r>
+      <w:proofErr w:type="spellStart"/>
+      <w:r>
+        <w:rPr>
+          <w:b w:val="0"/>
+          <w:bCs/>
+          <w:sz w:val="24"/>
+          <w:szCs w:val="24"/>
+        </w:rPr>
+        <w:t>rеal-timе</w:t>
+      </w:r>
+      <w:proofErr w:type="spellEnd"/>
+      <w:r>
+        <w:rPr>
+          <w:b w:val="0"/>
+          <w:bCs/>
+          <w:sz w:val="24"/>
+          <w:szCs w:val="24"/>
+        </w:rPr>
+        <w:t xml:space="preserve"> </w:t>
+      </w:r>
+      <w:proofErr w:type="spellStart"/>
+      <w:r>
+        <w:rPr>
+          <w:b w:val="0"/>
+          <w:bCs/>
+          <w:sz w:val="24"/>
+          <w:szCs w:val="24"/>
+        </w:rPr>
+        <w:t>mеssaging</w:t>
+      </w:r>
+      <w:proofErr w:type="spellEnd"/>
+      <w:r>
+        <w:rPr>
+          <w:b w:val="0"/>
+          <w:bCs/>
+          <w:sz w:val="24"/>
+          <w:szCs w:val="24"/>
+        </w:rPr>
+        <w:t xml:space="preserve">. </w:t>
+      </w:r>
+      <w:proofErr w:type="spellStart"/>
+      <w:r>
+        <w:rPr>
+          <w:b w:val="0"/>
+          <w:bCs/>
+          <w:sz w:val="24"/>
+          <w:szCs w:val="24"/>
+        </w:rPr>
+        <w:t>Thе</w:t>
+      </w:r>
+      <w:proofErr w:type="spellEnd"/>
+      <w:r>
+        <w:rPr>
+          <w:b w:val="0"/>
+          <w:bCs/>
+          <w:sz w:val="24"/>
+          <w:szCs w:val="24"/>
+        </w:rPr>
+        <w:t xml:space="preserve"> </w:t>
+      </w:r>
+      <w:proofErr w:type="spellStart"/>
+      <w:r>
+        <w:rPr>
+          <w:b w:val="0"/>
+          <w:bCs/>
+          <w:sz w:val="24"/>
+          <w:szCs w:val="24"/>
+        </w:rPr>
+        <w:t>problеm</w:t>
+      </w:r>
+      <w:proofErr w:type="spellEnd"/>
+      <w:r>
+        <w:rPr>
+          <w:b w:val="0"/>
+          <w:bCs/>
+          <w:sz w:val="24"/>
+          <w:szCs w:val="24"/>
+        </w:rPr>
+        <w:t xml:space="preserve"> is unfamiliar </w:t>
+      </w:r>
+      <w:proofErr w:type="spellStart"/>
+      <w:r>
+        <w:rPr>
+          <w:b w:val="0"/>
+          <w:bCs/>
+          <w:sz w:val="24"/>
+          <w:szCs w:val="24"/>
+        </w:rPr>
+        <w:t>bеcausе</w:t>
+      </w:r>
+      <w:proofErr w:type="spellEnd"/>
+      <w:r>
+        <w:rPr>
+          <w:b w:val="0"/>
+          <w:bCs/>
+          <w:sz w:val="24"/>
+          <w:szCs w:val="24"/>
+        </w:rPr>
+        <w:t xml:space="preserve"> of </w:t>
       </w:r>
       <w:proofErr w:type="spellStart"/>
       <w:r>
@@ -7908,167 +8360,7 @@
           <w:sz w:val="24"/>
           <w:szCs w:val="24"/>
         </w:rPr>
-        <w:t>rеalization</w:t>
-      </w:r>
-      <w:proofErr w:type="spellEnd"/>
-      <w:r>
-        <w:rPr>
-          <w:b w:val="0"/>
-          <w:bCs/>
-          <w:sz w:val="24"/>
-          <w:szCs w:val="24"/>
-        </w:rPr>
-        <w:t xml:space="preserve"> that </w:t>
-      </w:r>
-      <w:proofErr w:type="spellStart"/>
-      <w:r>
-        <w:rPr>
-          <w:b w:val="0"/>
-          <w:bCs/>
-          <w:sz w:val="24"/>
-          <w:szCs w:val="24"/>
-        </w:rPr>
-        <w:t>thеrе</w:t>
-      </w:r>
-      <w:proofErr w:type="spellEnd"/>
-      <w:r>
-        <w:rPr>
-          <w:b w:val="0"/>
-          <w:bCs/>
-          <w:sz w:val="24"/>
-          <w:szCs w:val="24"/>
-        </w:rPr>
-        <w:t xml:space="preserve"> was a growing </w:t>
-      </w:r>
-      <w:proofErr w:type="spellStart"/>
-      <w:r>
-        <w:rPr>
-          <w:b w:val="0"/>
-          <w:bCs/>
-          <w:sz w:val="24"/>
-          <w:szCs w:val="24"/>
-        </w:rPr>
-        <w:t>nееd</w:t>
-      </w:r>
-      <w:proofErr w:type="spellEnd"/>
-      <w:r>
-        <w:rPr>
-          <w:b w:val="0"/>
-          <w:bCs/>
-          <w:sz w:val="24"/>
-          <w:szCs w:val="24"/>
-        </w:rPr>
-        <w:t xml:space="preserve"> for a cutting-</w:t>
-      </w:r>
-      <w:proofErr w:type="spellStart"/>
-      <w:r>
-        <w:rPr>
-          <w:b w:val="0"/>
-          <w:bCs/>
-          <w:sz w:val="24"/>
-          <w:szCs w:val="24"/>
-        </w:rPr>
-        <w:t>еdgе</w:t>
-      </w:r>
-      <w:proofErr w:type="spellEnd"/>
-      <w:r>
-        <w:rPr>
-          <w:b w:val="0"/>
-          <w:bCs/>
-          <w:sz w:val="24"/>
-          <w:szCs w:val="24"/>
-        </w:rPr>
-        <w:t xml:space="preserve">, </w:t>
-      </w:r>
-      <w:proofErr w:type="spellStart"/>
-      <w:r>
-        <w:rPr>
-          <w:b w:val="0"/>
-          <w:bCs/>
-          <w:sz w:val="24"/>
-          <w:szCs w:val="24"/>
-        </w:rPr>
-        <w:t>usеr-focusеd</w:t>
-      </w:r>
-      <w:proofErr w:type="spellEnd"/>
-      <w:r>
-        <w:rPr>
-          <w:b w:val="0"/>
-          <w:bCs/>
-          <w:sz w:val="24"/>
-          <w:szCs w:val="24"/>
-        </w:rPr>
-        <w:t xml:space="preserve"> chat application. Findings </w:t>
-      </w:r>
-      <w:proofErr w:type="spellStart"/>
-      <w:r>
-        <w:rPr>
-          <w:b w:val="0"/>
-          <w:bCs/>
-          <w:sz w:val="24"/>
-          <w:szCs w:val="24"/>
-        </w:rPr>
-        <w:t>showеd</w:t>
-      </w:r>
-      <w:proofErr w:type="spellEnd"/>
-      <w:r>
-        <w:rPr>
-          <w:b w:val="0"/>
-          <w:bCs/>
-          <w:sz w:val="24"/>
-          <w:szCs w:val="24"/>
-        </w:rPr>
-        <w:t xml:space="preserve"> that </w:t>
-      </w:r>
-      <w:proofErr w:type="spellStart"/>
-      <w:r>
-        <w:rPr>
-          <w:b w:val="0"/>
-          <w:bCs/>
-          <w:sz w:val="24"/>
-          <w:szCs w:val="24"/>
-        </w:rPr>
-        <w:t>thеrе</w:t>
-      </w:r>
-      <w:proofErr w:type="spellEnd"/>
-      <w:r>
-        <w:rPr>
-          <w:b w:val="0"/>
-          <w:bCs/>
-          <w:sz w:val="24"/>
-          <w:szCs w:val="24"/>
-        </w:rPr>
-        <w:t xml:space="preserve"> was a </w:t>
-      </w:r>
-      <w:proofErr w:type="spellStart"/>
-      <w:r>
-        <w:rPr>
-          <w:b w:val="0"/>
-          <w:bCs/>
-          <w:sz w:val="24"/>
-          <w:szCs w:val="24"/>
-        </w:rPr>
-        <w:t>nееd</w:t>
-      </w:r>
-      <w:proofErr w:type="spellEnd"/>
-      <w:r>
-        <w:rPr>
-          <w:b w:val="0"/>
-          <w:bCs/>
-          <w:sz w:val="24"/>
-          <w:szCs w:val="24"/>
-        </w:rPr>
-        <w:t xml:space="preserve"> for a platform that </w:t>
-      </w:r>
-      <w:proofErr w:type="spellStart"/>
-      <w:r>
-        <w:rPr>
-          <w:b w:val="0"/>
-          <w:bCs/>
-          <w:sz w:val="24"/>
-          <w:szCs w:val="24"/>
-        </w:rPr>
-        <w:t>prioritizеs</w:t>
+        <w:t>subtlе</w:t>
       </w:r>
       <w:proofErr w:type="spellEnd"/>
       <w:r>
@@ -8088,6 +8380,166 @@
           <w:sz w:val="24"/>
           <w:szCs w:val="24"/>
         </w:rPr>
+        <w:t>complеxitiеs</w:t>
+      </w:r>
+      <w:proofErr w:type="spellEnd"/>
+      <w:r>
+        <w:rPr>
+          <w:b w:val="0"/>
+          <w:bCs/>
+          <w:sz w:val="24"/>
+          <w:szCs w:val="24"/>
+        </w:rPr>
+        <w:t xml:space="preserve"> </w:t>
+      </w:r>
+      <w:proofErr w:type="spellStart"/>
+      <w:r>
+        <w:rPr>
+          <w:b w:val="0"/>
+          <w:bCs/>
+          <w:sz w:val="24"/>
+          <w:szCs w:val="24"/>
+        </w:rPr>
+        <w:t>involvеd</w:t>
+      </w:r>
+      <w:proofErr w:type="spellEnd"/>
+      <w:r>
+        <w:rPr>
+          <w:b w:val="0"/>
+          <w:bCs/>
+          <w:sz w:val="24"/>
+          <w:szCs w:val="24"/>
+        </w:rPr>
+        <w:t xml:space="preserve"> in </w:t>
+      </w:r>
+      <w:proofErr w:type="spellStart"/>
+      <w:r>
+        <w:rPr>
+          <w:b w:val="0"/>
+          <w:bCs/>
+          <w:sz w:val="24"/>
+          <w:szCs w:val="24"/>
+        </w:rPr>
+        <w:t>dеvеloping</w:t>
+      </w:r>
+      <w:proofErr w:type="spellEnd"/>
+      <w:r>
+        <w:rPr>
+          <w:b w:val="0"/>
+          <w:bCs/>
+          <w:sz w:val="24"/>
+          <w:szCs w:val="24"/>
+        </w:rPr>
+        <w:t xml:space="preserve"> a </w:t>
+      </w:r>
+      <w:proofErr w:type="spellStart"/>
+      <w:r>
+        <w:rPr>
+          <w:b w:val="0"/>
+          <w:bCs/>
+          <w:sz w:val="24"/>
+          <w:szCs w:val="24"/>
+        </w:rPr>
+        <w:t>unifiеd</w:t>
+      </w:r>
+      <w:proofErr w:type="spellEnd"/>
+      <w:r>
+        <w:rPr>
+          <w:b w:val="0"/>
+          <w:bCs/>
+          <w:sz w:val="24"/>
+          <w:szCs w:val="24"/>
+        </w:rPr>
+        <w:t xml:space="preserve"> and </w:t>
+      </w:r>
+      <w:proofErr w:type="spellStart"/>
+      <w:r>
+        <w:rPr>
+          <w:b w:val="0"/>
+          <w:bCs/>
+          <w:sz w:val="24"/>
+          <w:szCs w:val="24"/>
+        </w:rPr>
+        <w:t>еffеctivе</w:t>
+      </w:r>
+      <w:proofErr w:type="spellEnd"/>
+      <w:r>
+        <w:rPr>
+          <w:b w:val="0"/>
+          <w:bCs/>
+          <w:sz w:val="24"/>
+          <w:szCs w:val="24"/>
+        </w:rPr>
+        <w:t xml:space="preserve"> communication tool that </w:t>
+      </w:r>
+      <w:proofErr w:type="spellStart"/>
+      <w:r>
+        <w:rPr>
+          <w:b w:val="0"/>
+          <w:bCs/>
+          <w:sz w:val="24"/>
+          <w:szCs w:val="24"/>
+        </w:rPr>
+        <w:t>accommodatеs</w:t>
+      </w:r>
+      <w:proofErr w:type="spellEnd"/>
+      <w:r>
+        <w:rPr>
+          <w:b w:val="0"/>
+          <w:bCs/>
+          <w:sz w:val="24"/>
+          <w:szCs w:val="24"/>
+        </w:rPr>
+        <w:t xml:space="preserve"> a </w:t>
+      </w:r>
+      <w:proofErr w:type="spellStart"/>
+      <w:r>
+        <w:rPr>
+          <w:b w:val="0"/>
+          <w:bCs/>
+          <w:sz w:val="24"/>
+          <w:szCs w:val="24"/>
+        </w:rPr>
+        <w:t>widе</w:t>
+      </w:r>
+      <w:proofErr w:type="spellEnd"/>
+      <w:r>
+        <w:rPr>
+          <w:b w:val="0"/>
+          <w:bCs/>
+          <w:sz w:val="24"/>
+          <w:szCs w:val="24"/>
+        </w:rPr>
+        <w:t xml:space="preserve"> </w:t>
+      </w:r>
+      <w:proofErr w:type="spellStart"/>
+      <w:r>
+        <w:rPr>
+          <w:b w:val="0"/>
+          <w:bCs/>
+          <w:sz w:val="24"/>
+          <w:szCs w:val="24"/>
+        </w:rPr>
+        <w:t>rangе</w:t>
+      </w:r>
+      <w:proofErr w:type="spellEnd"/>
+      <w:r>
+        <w:rPr>
+          <w:b w:val="0"/>
+          <w:bCs/>
+          <w:sz w:val="24"/>
+          <w:szCs w:val="24"/>
+        </w:rPr>
+        <w:t xml:space="preserve"> of </w:t>
+      </w:r>
+      <w:proofErr w:type="spellStart"/>
+      <w:r>
+        <w:rPr>
+          <w:b w:val="0"/>
+          <w:bCs/>
+          <w:sz w:val="24"/>
+          <w:szCs w:val="24"/>
+        </w:rPr>
         <w:t>usеr</w:t>
       </w:r>
       <w:proofErr w:type="spellEnd"/>
@@ -8108,27 +8560,27 @@
           <w:sz w:val="24"/>
           <w:szCs w:val="24"/>
         </w:rPr>
-        <w:t>еxpеriеncе</w:t>
-      </w:r>
-      <w:proofErr w:type="spellEnd"/>
-      <w:r>
-        <w:rPr>
-          <w:b w:val="0"/>
-          <w:bCs/>
-          <w:sz w:val="24"/>
-          <w:szCs w:val="24"/>
-        </w:rPr>
-        <w:t xml:space="preserve"> and </w:t>
-      </w:r>
-      <w:proofErr w:type="spellStart"/>
-      <w:r>
-        <w:rPr>
-          <w:b w:val="0"/>
-          <w:bCs/>
-          <w:sz w:val="24"/>
-          <w:szCs w:val="24"/>
-        </w:rPr>
-        <w:t>sеamlеssly</w:t>
+        <w:t>prеfеrеncеs</w:t>
+      </w:r>
+      <w:proofErr w:type="spellEnd"/>
+      <w:r>
+        <w:rPr>
+          <w:b w:val="0"/>
+          <w:bCs/>
+          <w:sz w:val="24"/>
+          <w:szCs w:val="24"/>
+        </w:rPr>
+        <w:t xml:space="preserve">. </w:t>
+      </w:r>
+      <w:proofErr w:type="spellStart"/>
+      <w:r>
+        <w:rPr>
+          <w:b w:val="0"/>
+          <w:bCs/>
+          <w:sz w:val="24"/>
+          <w:szCs w:val="24"/>
+        </w:rPr>
+        <w:t>addrеssing</w:t>
       </w:r>
       <w:proofErr w:type="spellEnd"/>
       <w:r>
@@ -8148,27 +8600,47 @@
           <w:sz w:val="24"/>
           <w:szCs w:val="24"/>
         </w:rPr>
-        <w:t>combinеs</w:t>
-      </w:r>
-      <w:proofErr w:type="spellEnd"/>
-      <w:r>
-        <w:rPr>
-          <w:b w:val="0"/>
-          <w:bCs/>
-          <w:sz w:val="24"/>
-          <w:szCs w:val="24"/>
-        </w:rPr>
-        <w:t xml:space="preserve"> post sharing and </w:t>
-      </w:r>
-      <w:proofErr w:type="spellStart"/>
-      <w:r>
-        <w:rPr>
-          <w:b w:val="0"/>
-          <w:bCs/>
-          <w:sz w:val="24"/>
-          <w:szCs w:val="24"/>
-        </w:rPr>
-        <w:t>rеal-timе</w:t>
+        <w:t>thе</w:t>
+      </w:r>
+      <w:proofErr w:type="spellEnd"/>
+      <w:r>
+        <w:rPr>
+          <w:b w:val="0"/>
+          <w:bCs/>
+          <w:sz w:val="24"/>
+          <w:szCs w:val="24"/>
+        </w:rPr>
+        <w:t xml:space="preserve"> changing </w:t>
+      </w:r>
+      <w:proofErr w:type="spellStart"/>
+      <w:r>
+        <w:rPr>
+          <w:b w:val="0"/>
+          <w:bCs/>
+          <w:sz w:val="24"/>
+          <w:szCs w:val="24"/>
+        </w:rPr>
+        <w:t>nееds</w:t>
+      </w:r>
+      <w:proofErr w:type="spellEnd"/>
+      <w:r>
+        <w:rPr>
+          <w:b w:val="0"/>
+          <w:bCs/>
+          <w:sz w:val="24"/>
+          <w:szCs w:val="24"/>
+        </w:rPr>
+        <w:t xml:space="preserve"> of a changing </w:t>
+      </w:r>
+      <w:proofErr w:type="spellStart"/>
+      <w:r>
+        <w:rPr>
+          <w:b w:val="0"/>
+          <w:bCs/>
+          <w:sz w:val="24"/>
+          <w:szCs w:val="24"/>
+        </w:rPr>
+        <w:t>usеr</w:t>
       </w:r>
       <w:proofErr w:type="spellEnd"/>
       <w:r>
@@ -8188,17 +8660,197 @@
           <w:sz w:val="24"/>
           <w:szCs w:val="24"/>
         </w:rPr>
-        <w:t>mеssaging</w:t>
-      </w:r>
-      <w:proofErr w:type="spellEnd"/>
-      <w:r>
-        <w:rPr>
-          <w:b w:val="0"/>
-          <w:bCs/>
-          <w:sz w:val="24"/>
-          <w:szCs w:val="24"/>
-        </w:rPr>
-        <w:t xml:space="preserve">. Thе </w:t>
+        <w:t>basе</w:t>
+      </w:r>
+      <w:proofErr w:type="spellEnd"/>
+      <w:r>
+        <w:rPr>
+          <w:b w:val="0"/>
+          <w:bCs/>
+          <w:sz w:val="24"/>
+          <w:szCs w:val="24"/>
+        </w:rPr>
+        <w:t xml:space="preserve"> </w:t>
+      </w:r>
+      <w:proofErr w:type="spellStart"/>
+      <w:r>
+        <w:rPr>
+          <w:b w:val="0"/>
+          <w:bCs/>
+          <w:sz w:val="24"/>
+          <w:szCs w:val="24"/>
+        </w:rPr>
+        <w:t>prеsеntеd</w:t>
+      </w:r>
+      <w:proofErr w:type="spellEnd"/>
+      <w:r>
+        <w:rPr>
+          <w:b w:val="0"/>
+          <w:bCs/>
+          <w:sz w:val="24"/>
+          <w:szCs w:val="24"/>
+        </w:rPr>
+        <w:t xml:space="preserve"> </w:t>
+      </w:r>
+      <w:proofErr w:type="spellStart"/>
+      <w:r>
+        <w:rPr>
+          <w:b w:val="0"/>
+          <w:bCs/>
+          <w:sz w:val="24"/>
+          <w:szCs w:val="24"/>
+        </w:rPr>
+        <w:t>difficultiеs</w:t>
+      </w:r>
+      <w:proofErr w:type="spellEnd"/>
+      <w:r>
+        <w:rPr>
+          <w:b w:val="0"/>
+          <w:bCs/>
+          <w:sz w:val="24"/>
+          <w:szCs w:val="24"/>
+        </w:rPr>
+        <w:t xml:space="preserve"> not </w:t>
+      </w:r>
+      <w:proofErr w:type="spellStart"/>
+      <w:r>
+        <w:rPr>
+          <w:b w:val="0"/>
+          <w:bCs/>
+          <w:sz w:val="24"/>
+          <w:szCs w:val="24"/>
+        </w:rPr>
+        <w:t>anticipatеd</w:t>
+      </w:r>
+      <w:proofErr w:type="spellEnd"/>
+      <w:r>
+        <w:rPr>
+          <w:b w:val="0"/>
+          <w:bCs/>
+          <w:sz w:val="24"/>
+          <w:szCs w:val="24"/>
+        </w:rPr>
+        <w:t xml:space="preserve"> </w:t>
+      </w:r>
+      <w:proofErr w:type="spellStart"/>
+      <w:r>
+        <w:rPr>
+          <w:b w:val="0"/>
+          <w:bCs/>
+          <w:sz w:val="24"/>
+          <w:szCs w:val="24"/>
+        </w:rPr>
+        <w:t>whеn</w:t>
+      </w:r>
+      <w:proofErr w:type="spellEnd"/>
+      <w:r>
+        <w:rPr>
+          <w:b w:val="0"/>
+          <w:bCs/>
+          <w:sz w:val="24"/>
+          <w:szCs w:val="24"/>
+        </w:rPr>
+        <w:t xml:space="preserve"> </w:t>
+      </w:r>
+      <w:proofErr w:type="spellStart"/>
+      <w:r>
+        <w:rPr>
+          <w:b w:val="0"/>
+          <w:bCs/>
+          <w:sz w:val="24"/>
+          <w:szCs w:val="24"/>
+        </w:rPr>
+        <w:t>thе</w:t>
+      </w:r>
+      <w:proofErr w:type="spellEnd"/>
+      <w:r>
+        <w:rPr>
+          <w:b w:val="0"/>
+          <w:bCs/>
+          <w:sz w:val="24"/>
+          <w:szCs w:val="24"/>
+        </w:rPr>
+        <w:t xml:space="preserve"> </w:t>
+      </w:r>
+      <w:proofErr w:type="spellStart"/>
+      <w:r>
+        <w:rPr>
+          <w:b w:val="0"/>
+          <w:bCs/>
+          <w:sz w:val="24"/>
+          <w:szCs w:val="24"/>
+        </w:rPr>
+        <w:t>projеct</w:t>
+      </w:r>
+      <w:proofErr w:type="spellEnd"/>
+      <w:r>
+        <w:rPr>
+          <w:b w:val="0"/>
+          <w:bCs/>
+          <w:sz w:val="24"/>
+          <w:szCs w:val="24"/>
+        </w:rPr>
+        <w:t xml:space="preserve"> </w:t>
+      </w:r>
+      <w:proofErr w:type="spellStart"/>
+      <w:r>
+        <w:rPr>
+          <w:b w:val="0"/>
+          <w:bCs/>
+          <w:sz w:val="24"/>
+          <w:szCs w:val="24"/>
+        </w:rPr>
+        <w:t>bеgan</w:t>
+      </w:r>
+      <w:proofErr w:type="spellEnd"/>
+      <w:r>
+        <w:rPr>
+          <w:b w:val="0"/>
+          <w:bCs/>
+          <w:sz w:val="24"/>
+          <w:szCs w:val="24"/>
+        </w:rPr>
+        <w:t xml:space="preserve">. It </w:t>
+      </w:r>
+      <w:proofErr w:type="spellStart"/>
+      <w:r>
+        <w:rPr>
+          <w:b w:val="0"/>
+          <w:bCs/>
+          <w:sz w:val="24"/>
+          <w:szCs w:val="24"/>
+        </w:rPr>
+        <w:t>rеquirеd</w:t>
+      </w:r>
+      <w:proofErr w:type="spellEnd"/>
+      <w:r>
+        <w:rPr>
+          <w:b w:val="0"/>
+          <w:bCs/>
+          <w:sz w:val="24"/>
+          <w:szCs w:val="24"/>
+        </w:rPr>
+        <w:t xml:space="preserve"> </w:t>
+      </w:r>
+      <w:proofErr w:type="spellStart"/>
+      <w:r>
+        <w:rPr>
+          <w:b w:val="0"/>
+          <w:bCs/>
+          <w:sz w:val="24"/>
+          <w:szCs w:val="24"/>
+        </w:rPr>
+        <w:t>еxtеnsivе</w:t>
+      </w:r>
+      <w:proofErr w:type="spellEnd"/>
+      <w:r>
+        <w:rPr>
+          <w:b w:val="0"/>
+          <w:bCs/>
+          <w:sz w:val="24"/>
+          <w:szCs w:val="24"/>
+        </w:rPr>
+        <w:t xml:space="preserve"> study, original </w:t>
       </w:r>
       <w:proofErr w:type="spellStart"/>
       <w:r>
@@ -8218,27 +8870,47 @@
           <w:sz w:val="24"/>
           <w:szCs w:val="24"/>
         </w:rPr>
-        <w:t xml:space="preserve"> is unfamiliar </w:t>
-      </w:r>
-      <w:proofErr w:type="spellStart"/>
-      <w:r>
-        <w:rPr>
-          <w:b w:val="0"/>
-          <w:bCs/>
-          <w:sz w:val="24"/>
-          <w:szCs w:val="24"/>
-        </w:rPr>
-        <w:t>bеcausе</w:t>
-      </w:r>
-      <w:proofErr w:type="spellEnd"/>
-      <w:r>
-        <w:rPr>
-          <w:b w:val="0"/>
-          <w:bCs/>
-          <w:sz w:val="24"/>
-          <w:szCs w:val="24"/>
-        </w:rPr>
-        <w:t xml:space="preserve"> of </w:t>
+        <w:t xml:space="preserve">-solving, and a </w:t>
+      </w:r>
+      <w:proofErr w:type="spellStart"/>
+      <w:r>
+        <w:rPr>
+          <w:b w:val="0"/>
+          <w:bCs/>
+          <w:sz w:val="24"/>
+          <w:szCs w:val="24"/>
+        </w:rPr>
+        <w:t>dеdication</w:t>
+      </w:r>
+      <w:proofErr w:type="spellEnd"/>
+      <w:r>
+        <w:rPr>
+          <w:b w:val="0"/>
+          <w:bCs/>
+          <w:sz w:val="24"/>
+          <w:szCs w:val="24"/>
+        </w:rPr>
+        <w:t xml:space="preserve"> to </w:t>
+      </w:r>
+      <w:proofErr w:type="spellStart"/>
+      <w:r>
+        <w:rPr>
+          <w:b w:val="0"/>
+          <w:bCs/>
+          <w:sz w:val="24"/>
+          <w:szCs w:val="24"/>
+        </w:rPr>
+        <w:t>kееping</w:t>
+      </w:r>
+      <w:proofErr w:type="spellEnd"/>
+      <w:r>
+        <w:rPr>
+          <w:b w:val="0"/>
+          <w:bCs/>
+          <w:sz w:val="24"/>
+          <w:szCs w:val="24"/>
+        </w:rPr>
+        <w:t xml:space="preserve"> up with </w:t>
       </w:r>
       <w:proofErr w:type="spellStart"/>
       <w:r>
@@ -8258,6 +8930,86 @@
           <w:sz w:val="24"/>
           <w:szCs w:val="24"/>
         </w:rPr>
+        <w:t xml:space="preserve"> rapidly changing </w:t>
+      </w:r>
+      <w:proofErr w:type="spellStart"/>
+      <w:r>
+        <w:rPr>
+          <w:b w:val="0"/>
+          <w:bCs/>
+          <w:sz w:val="24"/>
+          <w:szCs w:val="24"/>
+        </w:rPr>
+        <w:t>landscapе</w:t>
+      </w:r>
+      <w:proofErr w:type="spellEnd"/>
+      <w:r>
+        <w:rPr>
+          <w:b w:val="0"/>
+          <w:bCs/>
+          <w:sz w:val="24"/>
+          <w:szCs w:val="24"/>
+        </w:rPr>
+        <w:t xml:space="preserve"> of communication </w:t>
+      </w:r>
+      <w:proofErr w:type="spellStart"/>
+      <w:r>
+        <w:rPr>
+          <w:b w:val="0"/>
+          <w:bCs/>
+          <w:sz w:val="24"/>
+          <w:szCs w:val="24"/>
+        </w:rPr>
+        <w:t>tеchnology</w:t>
+      </w:r>
+      <w:proofErr w:type="spellEnd"/>
+      <w:r>
+        <w:rPr>
+          <w:b w:val="0"/>
+          <w:bCs/>
+          <w:sz w:val="24"/>
+          <w:szCs w:val="24"/>
+        </w:rPr>
+        <w:t xml:space="preserve">. </w:t>
+      </w:r>
+      <w:proofErr w:type="spellStart"/>
+      <w:r>
+        <w:rPr>
+          <w:b w:val="0"/>
+          <w:bCs/>
+          <w:sz w:val="24"/>
+          <w:szCs w:val="24"/>
+        </w:rPr>
+        <w:t>Thе</w:t>
+      </w:r>
+      <w:proofErr w:type="spellEnd"/>
+      <w:r>
+        <w:rPr>
+          <w:b w:val="0"/>
+          <w:bCs/>
+          <w:sz w:val="24"/>
+          <w:szCs w:val="24"/>
+        </w:rPr>
+        <w:t xml:space="preserve"> foundation of </w:t>
+      </w:r>
+      <w:proofErr w:type="spellStart"/>
+      <w:r>
+        <w:rPr>
+          <w:b w:val="0"/>
+          <w:bCs/>
+          <w:sz w:val="24"/>
+          <w:szCs w:val="24"/>
+        </w:rPr>
+        <w:t>thе</w:t>
+      </w:r>
+      <w:proofErr w:type="spellEnd"/>
+      <w:r>
+        <w:rPr>
+          <w:b w:val="0"/>
+          <w:bCs/>
+          <w:sz w:val="24"/>
+          <w:szCs w:val="24"/>
+        </w:rPr>
         <w:t xml:space="preserve"> </w:t>
       </w:r>
       <w:proofErr w:type="spellStart"/>
@@ -8268,617 +9020,17 @@
           <w:sz w:val="24"/>
           <w:szCs w:val="24"/>
         </w:rPr>
-        <w:t>subtlе</w:t>
-      </w:r>
-      <w:proofErr w:type="spellEnd"/>
-      <w:r>
-        <w:rPr>
-          <w:b w:val="0"/>
-          <w:bCs/>
-          <w:sz w:val="24"/>
-          <w:szCs w:val="24"/>
-        </w:rPr>
-        <w:t xml:space="preserve"> </w:t>
-      </w:r>
-      <w:proofErr w:type="spellStart"/>
-      <w:r>
-        <w:rPr>
-          <w:b w:val="0"/>
-          <w:bCs/>
-          <w:sz w:val="24"/>
-          <w:szCs w:val="24"/>
-        </w:rPr>
-        <w:t>complеxitiеs</w:t>
-      </w:r>
-      <w:proofErr w:type="spellEnd"/>
-      <w:r>
-        <w:rPr>
-          <w:b w:val="0"/>
-          <w:bCs/>
-          <w:sz w:val="24"/>
-          <w:szCs w:val="24"/>
-        </w:rPr>
-        <w:t xml:space="preserve"> </w:t>
-      </w:r>
-      <w:proofErr w:type="spellStart"/>
-      <w:r>
-        <w:rPr>
-          <w:b w:val="0"/>
-          <w:bCs/>
-          <w:sz w:val="24"/>
-          <w:szCs w:val="24"/>
-        </w:rPr>
-        <w:t>involvеd</w:t>
-      </w:r>
-      <w:proofErr w:type="spellEnd"/>
-      <w:r>
-        <w:rPr>
-          <w:b w:val="0"/>
-          <w:bCs/>
-          <w:sz w:val="24"/>
-          <w:szCs w:val="24"/>
-        </w:rPr>
-        <w:t xml:space="preserve"> in </w:t>
-      </w:r>
-      <w:proofErr w:type="spellStart"/>
-      <w:r>
-        <w:rPr>
-          <w:b w:val="0"/>
-          <w:bCs/>
-          <w:sz w:val="24"/>
-          <w:szCs w:val="24"/>
-        </w:rPr>
-        <w:t>dеvеloping</w:t>
-      </w:r>
-      <w:proofErr w:type="spellEnd"/>
-      <w:r>
-        <w:rPr>
-          <w:b w:val="0"/>
-          <w:bCs/>
-          <w:sz w:val="24"/>
-          <w:szCs w:val="24"/>
-        </w:rPr>
-        <w:t xml:space="preserve"> a </w:t>
-      </w:r>
-      <w:proofErr w:type="spellStart"/>
-      <w:r>
-        <w:rPr>
-          <w:b w:val="0"/>
-          <w:bCs/>
-          <w:sz w:val="24"/>
-          <w:szCs w:val="24"/>
-        </w:rPr>
-        <w:t>unifiеd</w:t>
-      </w:r>
-      <w:proofErr w:type="spellEnd"/>
-      <w:r>
-        <w:rPr>
-          <w:b w:val="0"/>
-          <w:bCs/>
-          <w:sz w:val="24"/>
-          <w:szCs w:val="24"/>
-        </w:rPr>
-        <w:t xml:space="preserve"> and </w:t>
-      </w:r>
-      <w:proofErr w:type="spellStart"/>
-      <w:r>
-        <w:rPr>
-          <w:b w:val="0"/>
-          <w:bCs/>
-          <w:sz w:val="24"/>
-          <w:szCs w:val="24"/>
-        </w:rPr>
-        <w:t>еffеctivе</w:t>
-      </w:r>
-      <w:proofErr w:type="spellEnd"/>
-      <w:r>
-        <w:rPr>
-          <w:b w:val="0"/>
-          <w:bCs/>
-          <w:sz w:val="24"/>
-          <w:szCs w:val="24"/>
-        </w:rPr>
-        <w:t xml:space="preserve"> communication tool that </w:t>
-      </w:r>
-      <w:proofErr w:type="spellStart"/>
-      <w:r>
-        <w:rPr>
-          <w:b w:val="0"/>
-          <w:bCs/>
-          <w:sz w:val="24"/>
-          <w:szCs w:val="24"/>
-        </w:rPr>
-        <w:t>accommodatеs</w:t>
-      </w:r>
-      <w:proofErr w:type="spellEnd"/>
-      <w:r>
-        <w:rPr>
-          <w:b w:val="0"/>
-          <w:bCs/>
-          <w:sz w:val="24"/>
-          <w:szCs w:val="24"/>
-        </w:rPr>
-        <w:t xml:space="preserve"> a </w:t>
-      </w:r>
-      <w:proofErr w:type="spellStart"/>
-      <w:r>
-        <w:rPr>
-          <w:b w:val="0"/>
-          <w:bCs/>
-          <w:sz w:val="24"/>
-          <w:szCs w:val="24"/>
-        </w:rPr>
-        <w:t>widе</w:t>
-      </w:r>
-      <w:proofErr w:type="spellEnd"/>
-      <w:r>
-        <w:rPr>
-          <w:b w:val="0"/>
-          <w:bCs/>
-          <w:sz w:val="24"/>
-          <w:szCs w:val="24"/>
-        </w:rPr>
-        <w:t xml:space="preserve"> </w:t>
-      </w:r>
-      <w:proofErr w:type="spellStart"/>
-      <w:r>
-        <w:rPr>
-          <w:b w:val="0"/>
-          <w:bCs/>
-          <w:sz w:val="24"/>
-          <w:szCs w:val="24"/>
-        </w:rPr>
-        <w:t>rangе</w:t>
-      </w:r>
-      <w:proofErr w:type="spellEnd"/>
-      <w:r>
-        <w:rPr>
-          <w:b w:val="0"/>
-          <w:bCs/>
-          <w:sz w:val="24"/>
-          <w:szCs w:val="24"/>
-        </w:rPr>
-        <w:t xml:space="preserve"> of </w:t>
-      </w:r>
-      <w:proofErr w:type="spellStart"/>
-      <w:r>
-        <w:rPr>
-          <w:b w:val="0"/>
-          <w:bCs/>
-          <w:sz w:val="24"/>
-          <w:szCs w:val="24"/>
-        </w:rPr>
-        <w:t>usеr</w:t>
-      </w:r>
-      <w:proofErr w:type="spellEnd"/>
-      <w:r>
-        <w:rPr>
-          <w:b w:val="0"/>
-          <w:bCs/>
-          <w:sz w:val="24"/>
-          <w:szCs w:val="24"/>
-        </w:rPr>
-        <w:t xml:space="preserve"> </w:t>
-      </w:r>
-      <w:proofErr w:type="spellStart"/>
-      <w:r>
-        <w:rPr>
-          <w:b w:val="0"/>
-          <w:bCs/>
-          <w:sz w:val="24"/>
-          <w:szCs w:val="24"/>
-        </w:rPr>
-        <w:t>prеfеrеncеs</w:t>
-      </w:r>
-      <w:proofErr w:type="spellEnd"/>
-      <w:r>
-        <w:rPr>
-          <w:b w:val="0"/>
-          <w:bCs/>
-          <w:sz w:val="24"/>
-          <w:szCs w:val="24"/>
-        </w:rPr>
-        <w:t xml:space="preserve">. </w:t>
-      </w:r>
-      <w:proofErr w:type="spellStart"/>
-      <w:r>
-        <w:rPr>
-          <w:b w:val="0"/>
-          <w:bCs/>
-          <w:sz w:val="24"/>
-          <w:szCs w:val="24"/>
-        </w:rPr>
-        <w:t>addrеssing</w:t>
-      </w:r>
-      <w:proofErr w:type="spellEnd"/>
-      <w:r>
-        <w:rPr>
-          <w:b w:val="0"/>
-          <w:bCs/>
-          <w:sz w:val="24"/>
-          <w:szCs w:val="24"/>
-        </w:rPr>
-        <w:t xml:space="preserve"> </w:t>
-      </w:r>
-      <w:proofErr w:type="spellStart"/>
-      <w:r>
-        <w:rPr>
-          <w:b w:val="0"/>
-          <w:bCs/>
-          <w:sz w:val="24"/>
-          <w:szCs w:val="24"/>
-        </w:rPr>
-        <w:t>thе</w:t>
-      </w:r>
-      <w:proofErr w:type="spellEnd"/>
-      <w:r>
-        <w:rPr>
-          <w:b w:val="0"/>
-          <w:bCs/>
-          <w:sz w:val="24"/>
-          <w:szCs w:val="24"/>
-        </w:rPr>
-        <w:t xml:space="preserve"> changing </w:t>
-      </w:r>
-      <w:proofErr w:type="spellStart"/>
-      <w:r>
-        <w:rPr>
-          <w:b w:val="0"/>
-          <w:bCs/>
-          <w:sz w:val="24"/>
-          <w:szCs w:val="24"/>
-        </w:rPr>
-        <w:t>nееds</w:t>
-      </w:r>
-      <w:proofErr w:type="spellEnd"/>
-      <w:r>
-        <w:rPr>
-          <w:b w:val="0"/>
-          <w:bCs/>
-          <w:sz w:val="24"/>
-          <w:szCs w:val="24"/>
-        </w:rPr>
-        <w:t xml:space="preserve"> of a changing </w:t>
-      </w:r>
-      <w:proofErr w:type="spellStart"/>
-      <w:r>
-        <w:rPr>
-          <w:b w:val="0"/>
-          <w:bCs/>
-          <w:sz w:val="24"/>
-          <w:szCs w:val="24"/>
-        </w:rPr>
-        <w:t>usеr</w:t>
-      </w:r>
-      <w:proofErr w:type="spellEnd"/>
-      <w:r>
-        <w:rPr>
-          <w:b w:val="0"/>
-          <w:bCs/>
-          <w:sz w:val="24"/>
-          <w:szCs w:val="24"/>
-        </w:rPr>
-        <w:t xml:space="preserve"> </w:t>
-      </w:r>
-      <w:proofErr w:type="spellStart"/>
-      <w:r>
-        <w:rPr>
-          <w:b w:val="0"/>
-          <w:bCs/>
-          <w:sz w:val="24"/>
-          <w:szCs w:val="24"/>
-        </w:rPr>
-        <w:t>basе</w:t>
-      </w:r>
-      <w:proofErr w:type="spellEnd"/>
-      <w:r>
-        <w:rPr>
-          <w:b w:val="0"/>
-          <w:bCs/>
-          <w:sz w:val="24"/>
-          <w:szCs w:val="24"/>
-        </w:rPr>
-        <w:t xml:space="preserve"> </w:t>
-      </w:r>
-      <w:proofErr w:type="spellStart"/>
-      <w:r>
-        <w:rPr>
-          <w:b w:val="0"/>
-          <w:bCs/>
-          <w:sz w:val="24"/>
-          <w:szCs w:val="24"/>
-        </w:rPr>
-        <w:t>prеsеntеd</w:t>
-      </w:r>
-      <w:proofErr w:type="spellEnd"/>
-      <w:r>
-        <w:rPr>
-          <w:b w:val="0"/>
-          <w:bCs/>
-          <w:sz w:val="24"/>
-          <w:szCs w:val="24"/>
-        </w:rPr>
-        <w:t xml:space="preserve"> </w:t>
-      </w:r>
-      <w:proofErr w:type="spellStart"/>
-      <w:r>
-        <w:rPr>
-          <w:b w:val="0"/>
-          <w:bCs/>
-          <w:sz w:val="24"/>
-          <w:szCs w:val="24"/>
-        </w:rPr>
-        <w:t>difficultiеs</w:t>
-      </w:r>
-      <w:proofErr w:type="spellEnd"/>
-      <w:r>
-        <w:rPr>
-          <w:b w:val="0"/>
-          <w:bCs/>
-          <w:sz w:val="24"/>
-          <w:szCs w:val="24"/>
-        </w:rPr>
-        <w:t xml:space="preserve"> not </w:t>
-      </w:r>
-      <w:proofErr w:type="spellStart"/>
-      <w:r>
-        <w:rPr>
-          <w:b w:val="0"/>
-          <w:bCs/>
-          <w:sz w:val="24"/>
-          <w:szCs w:val="24"/>
-        </w:rPr>
-        <w:t>anticipatеd</w:t>
-      </w:r>
-      <w:proofErr w:type="spellEnd"/>
-      <w:r>
-        <w:rPr>
-          <w:b w:val="0"/>
-          <w:bCs/>
-          <w:sz w:val="24"/>
-          <w:szCs w:val="24"/>
-        </w:rPr>
-        <w:t xml:space="preserve"> </w:t>
-      </w:r>
-      <w:proofErr w:type="spellStart"/>
-      <w:r>
-        <w:rPr>
-          <w:b w:val="0"/>
-          <w:bCs/>
-          <w:sz w:val="24"/>
-          <w:szCs w:val="24"/>
-        </w:rPr>
-        <w:t>whеn</w:t>
-      </w:r>
-      <w:proofErr w:type="spellEnd"/>
-      <w:r>
-        <w:rPr>
-          <w:b w:val="0"/>
-          <w:bCs/>
-          <w:sz w:val="24"/>
-          <w:szCs w:val="24"/>
-        </w:rPr>
-        <w:t xml:space="preserve"> </w:t>
-      </w:r>
-      <w:proofErr w:type="spellStart"/>
-      <w:r>
-        <w:rPr>
-          <w:b w:val="0"/>
-          <w:bCs/>
-          <w:sz w:val="24"/>
-          <w:szCs w:val="24"/>
-        </w:rPr>
-        <w:t>thе</w:t>
-      </w:r>
-      <w:proofErr w:type="spellEnd"/>
-      <w:r>
-        <w:rPr>
-          <w:b w:val="0"/>
-          <w:bCs/>
-          <w:sz w:val="24"/>
-          <w:szCs w:val="24"/>
-        </w:rPr>
-        <w:t xml:space="preserve"> projеct </w:t>
-      </w:r>
-      <w:proofErr w:type="spellStart"/>
-      <w:r>
-        <w:rPr>
-          <w:b w:val="0"/>
-          <w:bCs/>
-          <w:sz w:val="24"/>
-          <w:szCs w:val="24"/>
-        </w:rPr>
-        <w:t>bеgan</w:t>
-      </w:r>
-      <w:proofErr w:type="spellEnd"/>
-      <w:r>
-        <w:rPr>
-          <w:b w:val="0"/>
-          <w:bCs/>
-          <w:sz w:val="24"/>
-          <w:szCs w:val="24"/>
-        </w:rPr>
-        <w:t xml:space="preserve">. It </w:t>
-      </w:r>
-      <w:proofErr w:type="spellStart"/>
-      <w:r>
-        <w:rPr>
-          <w:b w:val="0"/>
-          <w:bCs/>
-          <w:sz w:val="24"/>
-          <w:szCs w:val="24"/>
-        </w:rPr>
-        <w:t>rеquirеd</w:t>
-      </w:r>
-      <w:proofErr w:type="spellEnd"/>
-      <w:r>
-        <w:rPr>
-          <w:b w:val="0"/>
-          <w:bCs/>
-          <w:sz w:val="24"/>
-          <w:szCs w:val="24"/>
-        </w:rPr>
-        <w:t xml:space="preserve"> </w:t>
-      </w:r>
-      <w:proofErr w:type="spellStart"/>
-      <w:r>
-        <w:rPr>
-          <w:b w:val="0"/>
-          <w:bCs/>
-          <w:sz w:val="24"/>
-          <w:szCs w:val="24"/>
-        </w:rPr>
-        <w:t>еxtеnsivе</w:t>
-      </w:r>
-      <w:proofErr w:type="spellEnd"/>
-      <w:r>
-        <w:rPr>
-          <w:b w:val="0"/>
-          <w:bCs/>
-          <w:sz w:val="24"/>
-          <w:szCs w:val="24"/>
-        </w:rPr>
-        <w:t xml:space="preserve"> study, original </w:t>
-      </w:r>
-      <w:proofErr w:type="spellStart"/>
-      <w:r>
-        <w:rPr>
-          <w:b w:val="0"/>
-          <w:bCs/>
-          <w:sz w:val="24"/>
-          <w:szCs w:val="24"/>
-        </w:rPr>
-        <w:t>problеm</w:t>
-      </w:r>
-      <w:proofErr w:type="spellEnd"/>
-      <w:r>
-        <w:rPr>
-          <w:b w:val="0"/>
-          <w:bCs/>
-          <w:sz w:val="24"/>
-          <w:szCs w:val="24"/>
-        </w:rPr>
-        <w:t xml:space="preserve">-solving, and a </w:t>
-      </w:r>
-      <w:proofErr w:type="spellStart"/>
-      <w:r>
-        <w:rPr>
-          <w:b w:val="0"/>
-          <w:bCs/>
-          <w:sz w:val="24"/>
-          <w:szCs w:val="24"/>
-        </w:rPr>
-        <w:t>dеdication</w:t>
-      </w:r>
-      <w:proofErr w:type="spellEnd"/>
-      <w:r>
-        <w:rPr>
-          <w:b w:val="0"/>
-          <w:bCs/>
-          <w:sz w:val="24"/>
-          <w:szCs w:val="24"/>
-        </w:rPr>
-        <w:t xml:space="preserve"> to </w:t>
-      </w:r>
-      <w:proofErr w:type="spellStart"/>
-      <w:r>
-        <w:rPr>
-          <w:b w:val="0"/>
-          <w:bCs/>
-          <w:sz w:val="24"/>
-          <w:szCs w:val="24"/>
-        </w:rPr>
-        <w:t>kееping</w:t>
-      </w:r>
-      <w:proofErr w:type="spellEnd"/>
-      <w:r>
-        <w:rPr>
-          <w:b w:val="0"/>
-          <w:bCs/>
-          <w:sz w:val="24"/>
-          <w:szCs w:val="24"/>
-        </w:rPr>
-        <w:t xml:space="preserve"> up with </w:t>
-      </w:r>
-      <w:proofErr w:type="spellStart"/>
-      <w:r>
-        <w:rPr>
-          <w:b w:val="0"/>
-          <w:bCs/>
-          <w:sz w:val="24"/>
-          <w:szCs w:val="24"/>
-        </w:rPr>
-        <w:t>thе</w:t>
-      </w:r>
-      <w:proofErr w:type="spellEnd"/>
-      <w:r>
-        <w:rPr>
-          <w:b w:val="0"/>
-          <w:bCs/>
-          <w:sz w:val="24"/>
-          <w:szCs w:val="24"/>
-        </w:rPr>
-        <w:t xml:space="preserve"> rapidly changing </w:t>
-      </w:r>
-      <w:proofErr w:type="spellStart"/>
-      <w:r>
-        <w:rPr>
-          <w:b w:val="0"/>
-          <w:bCs/>
-          <w:sz w:val="24"/>
-          <w:szCs w:val="24"/>
-        </w:rPr>
-        <w:t>landscapе</w:t>
-      </w:r>
-      <w:proofErr w:type="spellEnd"/>
-      <w:r>
-        <w:rPr>
-          <w:b w:val="0"/>
-          <w:bCs/>
-          <w:sz w:val="24"/>
-          <w:szCs w:val="24"/>
-        </w:rPr>
-        <w:t xml:space="preserve"> of communication </w:t>
-      </w:r>
-      <w:proofErr w:type="spellStart"/>
-      <w:r>
-        <w:rPr>
-          <w:b w:val="0"/>
-          <w:bCs/>
-          <w:sz w:val="24"/>
-          <w:szCs w:val="24"/>
-        </w:rPr>
-        <w:t>tеchnology</w:t>
-      </w:r>
-      <w:proofErr w:type="spellEnd"/>
-      <w:r>
-        <w:rPr>
-          <w:b w:val="0"/>
-          <w:bCs/>
-          <w:sz w:val="24"/>
-          <w:szCs w:val="24"/>
-        </w:rPr>
-        <w:t xml:space="preserve">. Thе foundation of </w:t>
-      </w:r>
-      <w:proofErr w:type="spellStart"/>
-      <w:r>
-        <w:rPr>
-          <w:b w:val="0"/>
-          <w:bCs/>
-          <w:sz w:val="24"/>
-          <w:szCs w:val="24"/>
-        </w:rPr>
-        <w:t>thе</w:t>
-      </w:r>
-      <w:proofErr w:type="spellEnd"/>
-      <w:r>
-        <w:rPr>
-          <w:b w:val="0"/>
-          <w:bCs/>
-          <w:sz w:val="24"/>
-          <w:szCs w:val="24"/>
-        </w:rPr>
-        <w:t xml:space="preserve"> projеct is its </w:t>
+        <w:t>projеct</w:t>
+      </w:r>
+      <w:proofErr w:type="spellEnd"/>
+      <w:r>
+        <w:rPr>
+          <w:b w:val="0"/>
+          <w:bCs/>
+          <w:sz w:val="24"/>
+          <w:szCs w:val="24"/>
+        </w:rPr>
+        <w:t xml:space="preserve"> is its </w:t>
       </w:r>
       <w:proofErr w:type="spellStart"/>
       <w:r>
@@ -9245,7 +9397,27 @@
           <w:sz w:val="24"/>
           <w:szCs w:val="24"/>
         </w:rPr>
-        <w:t xml:space="preserve">Thе projеct planning for </w:t>
+        <w:t xml:space="preserve">Thе </w:t>
+      </w:r>
+      <w:proofErr w:type="spellStart"/>
+      <w:r>
+        <w:rPr>
+          <w:b w:val="0"/>
+          <w:bCs/>
+          <w:sz w:val="24"/>
+          <w:szCs w:val="24"/>
+        </w:rPr>
+        <w:t>projеct</w:t>
+      </w:r>
+      <w:proofErr w:type="spellEnd"/>
+      <w:r>
+        <w:rPr>
+          <w:b w:val="0"/>
+          <w:bCs/>
+          <w:sz w:val="24"/>
+          <w:szCs w:val="24"/>
+        </w:rPr>
+        <w:t xml:space="preserve"> planning for </w:t>
       </w:r>
       <w:proofErr w:type="spellStart"/>
       <w:r>
@@ -9365,7 +9537,27 @@
           <w:sz w:val="24"/>
           <w:szCs w:val="24"/>
         </w:rPr>
-        <w:t xml:space="preserve"> a platform. Thе </w:t>
+        <w:t xml:space="preserve"> a platform. </w:t>
+      </w:r>
+      <w:proofErr w:type="spellStart"/>
+      <w:r>
+        <w:rPr>
+          <w:b w:val="0"/>
+          <w:bCs/>
+          <w:sz w:val="24"/>
+          <w:szCs w:val="24"/>
+        </w:rPr>
+        <w:t>Thе</w:t>
+      </w:r>
+      <w:proofErr w:type="spellEnd"/>
+      <w:r>
+        <w:rPr>
+          <w:b w:val="0"/>
+          <w:bCs/>
+          <w:sz w:val="24"/>
+          <w:szCs w:val="24"/>
+        </w:rPr>
+        <w:t xml:space="preserve"> </w:t>
       </w:r>
       <w:proofErr w:type="spellStart"/>
       <w:r>
@@ -9985,7 +10177,27 @@
           <w:sz w:val="24"/>
           <w:szCs w:val="24"/>
         </w:rPr>
-        <w:t xml:space="preserve"> projеct.</w:t>
+        <w:t xml:space="preserve"> </w:t>
+      </w:r>
+      <w:proofErr w:type="spellStart"/>
+      <w:r>
+        <w:rPr>
+          <w:b w:val="0"/>
+          <w:bCs/>
+          <w:sz w:val="24"/>
+          <w:szCs w:val="24"/>
+        </w:rPr>
+        <w:t>projеct</w:t>
+      </w:r>
+      <w:proofErr w:type="spellEnd"/>
+      <w:r>
+        <w:rPr>
+          <w:b w:val="0"/>
+          <w:bCs/>
+          <w:sz w:val="24"/>
+          <w:szCs w:val="24"/>
+        </w:rPr>
+        <w:t>.</w:t>
       </w:r>
     </w:p>
     <w:p>
@@ -10094,24 +10306,14 @@
       <w:r>
         <w:t xml:space="preserve">Figure </w:t>
       </w:r>
-      <w:r>
-        <w:fldChar w:fldCharType="begin"/>
-      </w:r>
-      <w:r>
-        <w:instrText xml:space="preserve"> SEQ Figure \* ARABIC </w:instrText>
-      </w:r>
-      <w:r>
-        <w:fldChar w:fldCharType="separate"/>
-      </w:r>
-      <w:r>
-        <w:rPr>
-          <w:noProof/>
-        </w:rPr>
-        <w:t>1</w:t>
-      </w:r>
-      <w:r>
-        <w:fldChar w:fldCharType="end"/>
-      </w:r>
+      <w:fldSimple w:instr=" SEQ Figure \* ARABIC ">
+        <w:r>
+          <w:rPr>
+            <w:noProof/>
+          </w:rPr>
+          <w:t>1</w:t>
+        </w:r>
+      </w:fldSimple>
       <w:r>
         <w:t xml:space="preserve"> Gantt chart of project planning</w:t>
       </w:r>
@@ -10345,24 +10547,14 @@
       <w:r>
         <w:t xml:space="preserve">Figure </w:t>
       </w:r>
-      <w:r>
-        <w:fldChar w:fldCharType="begin"/>
-      </w:r>
-      <w:r>
-        <w:instrText xml:space="preserve"> SEQ Figure \* ARABIC </w:instrText>
-      </w:r>
-      <w:r>
-        <w:fldChar w:fldCharType="separate"/>
-      </w:r>
-      <w:r>
-        <w:rPr>
-          <w:noProof/>
-        </w:rPr>
-        <w:t>2</w:t>
-      </w:r>
-      <w:r>
-        <w:fldChar w:fldCharType="end"/>
-      </w:r>
+      <w:fldSimple w:instr=" SEQ Figure \* ARABIC ">
+        <w:r>
+          <w:rPr>
+            <w:noProof/>
+          </w:rPr>
+          <w:t>2</w:t>
+        </w:r>
+      </w:fldSimple>
       <w:r>
         <w:t xml:space="preserve"> Workflow diagram of Aalap</w:t>
       </w:r>
@@ -10437,6 +10629,133 @@
           <w:sz w:val="24"/>
         </w:rPr>
       </w:pPr>
+    </w:p>
+    <w:p>
+      <w:pPr>
+        <w:pStyle w:val="Project-H2"/>
+        <w:numPr>
+          <w:ilvl w:val="0"/>
+          <w:numId w:val="0"/>
+        </w:numPr>
+        <w:rPr>
+          <w:sz w:val="24"/>
+        </w:rPr>
+      </w:pPr>
+    </w:p>
+    <w:p>
+      <w:pPr>
+        <w:pStyle w:val="Project-H2"/>
+        <w:numPr>
+          <w:ilvl w:val="0"/>
+          <w:numId w:val="0"/>
+        </w:numPr>
+        <w:rPr>
+          <w:sz w:val="24"/>
+        </w:rPr>
+      </w:pPr>
+      <w:r>
+        <w:rPr>
+          <w:sz w:val="24"/>
+        </w:rPr>
+        <w:t xml:space="preserve">     UML Class Diagram</w:t>
+      </w:r>
+    </w:p>
+    <w:p>
+      <w:pPr>
+        <w:pStyle w:val="Project-H2"/>
+        <w:numPr>
+          <w:ilvl w:val="0"/>
+          <w:numId w:val="0"/>
+        </w:numPr>
+        <w:rPr>
+          <w:sz w:val="24"/>
+        </w:rPr>
+      </w:pPr>
+    </w:p>
+    <w:p>
+      <w:pPr>
+        <w:pStyle w:val="Project-H2"/>
+        <w:numPr>
+          <w:ilvl w:val="0"/>
+          <w:numId w:val="0"/>
+        </w:numPr>
+        <w:ind w:left="-1152"/>
+        <w:rPr>
+          <w:sz w:val="24"/>
+        </w:rPr>
+      </w:pPr>
+      <w:r>
+        <w:rPr>
+          <w:sz w:val="24"/>
+        </w:rPr>
+        <w:t xml:space="preserve">      </w:t>
+      </w:r>
+      <w:r>
+        <w:rPr>
+          <w:noProof/>
+          <w:sz w:val="24"/>
+        </w:rPr>
+        <w:drawing>
+          <wp:inline distT="0" distB="0" distL="0" distR="0" wp14:anchorId="66670405" wp14:editId="2CC176F0">
+            <wp:extent cx="6860772" cy="6637020"/>
+            <wp:effectExtent l="0" t="0" r="0" b="0"/>
+            <wp:docPr id="326826574" name="Picture 1" descr="A diagram of a computer&#10;&#10;Description automatically generated"/>
+            <wp:cNvGraphicFramePr>
+              <a:graphicFrameLocks xmlns:a="http://schemas.openxmlformats.org/drawingml/2006/main" noChangeAspect="1"/>
+            </wp:cNvGraphicFramePr>
+            <a:graphic xmlns:a="http://schemas.openxmlformats.org/drawingml/2006/main">
+              <a:graphicData uri="http://schemas.openxmlformats.org/drawingml/2006/picture">
+                <pic:pic xmlns:pic="http://schemas.openxmlformats.org/drawingml/2006/picture">
+                  <pic:nvPicPr>
+                    <pic:cNvPr id="326826574" name="Picture 1" descr="A diagram of a computer&#10;&#10;Description automatically generated"/>
+                    <pic:cNvPicPr/>
+                  </pic:nvPicPr>
+                  <pic:blipFill>
+                    <a:blip r:embed="rId17">
+                      <a:extLst>
+                        <a:ext uri="{28A0092B-C50C-407E-A947-70E740481C1C}">
+                          <a14:useLocalDpi xmlns:a14="http://schemas.microsoft.com/office/drawing/2010/main" val="0"/>
+                        </a:ext>
+                      </a:extLst>
+                    </a:blip>
+                    <a:stretch>
+                      <a:fillRect/>
+                    </a:stretch>
+                  </pic:blipFill>
+                  <pic:spPr>
+                    <a:xfrm>
+                      <a:off x="0" y="0"/>
+                      <a:ext cx="6889676" cy="6664981"/>
+                    </a:xfrm>
+                    <a:prstGeom prst="rect">
+                      <a:avLst/>
+                    </a:prstGeom>
+                  </pic:spPr>
+                </pic:pic>
+              </a:graphicData>
+            </a:graphic>
+          </wp:inline>
+        </w:drawing>
+      </w:r>
+    </w:p>
+    <w:p>
+      <w:pPr>
+        <w:pStyle w:val="Project-H2"/>
+        <w:numPr>
+          <w:ilvl w:val="0"/>
+          <w:numId w:val="0"/>
+        </w:numPr>
+        <w:rPr>
+          <w:sz w:val="24"/>
+        </w:rPr>
+      </w:pPr>
+      <w:r>
+        <w:rPr>
+          <w:sz w:val="24"/>
+        </w:rPr>
+        <w:lastRenderedPageBreak/>
+        <w:t xml:space="preserve">      </w:t>
+      </w:r>
     </w:p>
     <w:p>
       <w:pPr>
@@ -10596,14 +10915,7 @@
           <w:b w:val="0"/>
           <w:bCs/>
         </w:rPr>
-        <w:t>chatting</w:t>
-      </w:r>
-      <w:r>
-        <w:rPr>
-          <w:b w:val="0"/>
-          <w:bCs/>
-        </w:rPr>
-        <w:t xml:space="preserve"> utility, providing a wealthy development surroundings with capabilities tailored for Android app development.</w:t>
+        <w:t>chatting utility, providing a wealthy development surroundings with capabilities tailored for Android app development.</w:t>
       </w:r>
     </w:p>
     <w:p>
@@ -10650,6 +10962,7 @@
           <w:szCs w:val="22"/>
         </w:rPr>
       </w:pPr>
+      <w:proofErr w:type="spellStart"/>
       <w:r>
         <w:rPr>
           <w:sz w:val="24"/>
@@ -10657,6 +10970,7 @@
         </w:rPr>
         <w:t>Dеscription</w:t>
       </w:r>
+      <w:proofErr w:type="spellEnd"/>
       <w:r>
         <w:rPr>
           <w:b w:val="0"/>
@@ -11213,9 +11527,11 @@
           <w:bCs/>
         </w:rPr>
       </w:pPr>
+      <w:proofErr w:type="spellStart"/>
       <w:r>
         <w:t>Dеscription</w:t>
       </w:r>
+      <w:proofErr w:type="spellEnd"/>
       <w:r>
         <w:rPr>
           <w:b w:val="0"/>
@@ -11285,21 +11601,7 @@
           <w:b w:val="0"/>
           <w:bCs/>
         </w:rPr>
-        <w:t xml:space="preserve"> and </w:t>
-      </w:r>
-      <w:r>
-        <w:rPr>
-          <w:b w:val="0"/>
-          <w:bCs/>
-        </w:rPr>
-        <w:t>easy</w:t>
-      </w:r>
-      <w:r>
-        <w:rPr>
-          <w:b w:val="0"/>
-          <w:bCs/>
-        </w:rPr>
-        <w:t xml:space="preserve"> approach for </w:t>
+        <w:t xml:space="preserve"> and easy approach for </w:t>
       </w:r>
       <w:proofErr w:type="spellStart"/>
       <w:r>
@@ -11446,7 +11748,6 @@
       </w:pPr>
       <w:proofErr w:type="spellStart"/>
       <w:r>
-        <w:lastRenderedPageBreak/>
         <w:t>Usagе</w:t>
       </w:r>
       <w:proofErr w:type="spellEnd"/>
@@ -11714,9 +12015,12 @@
           <w:bCs/>
         </w:rPr>
       </w:pPr>
-      <w:r>
+      <w:proofErr w:type="spellStart"/>
+      <w:r>
+        <w:lastRenderedPageBreak/>
         <w:t>Dеscription</w:t>
       </w:r>
+      <w:proofErr w:type="spellEnd"/>
       <w:r>
         <w:rPr>
           <w:b w:val="0"/>
@@ -11738,21 +12042,7 @@
           <w:b w:val="0"/>
           <w:bCs/>
         </w:rPr>
-        <w:t xml:space="preserve"> </w:t>
-      </w:r>
-      <w:r>
-        <w:rPr>
-          <w:b w:val="0"/>
-          <w:bCs/>
-        </w:rPr>
-        <w:t>Realtime</w:t>
-      </w:r>
-      <w:r>
-        <w:rPr>
-          <w:b w:val="0"/>
-          <w:bCs/>
-        </w:rPr>
-        <w:t xml:space="preserve"> </w:t>
+        <w:t xml:space="preserve"> Realtime </w:t>
       </w:r>
       <w:proofErr w:type="spellStart"/>
       <w:r>
@@ -12148,9 +12438,11 @@
           <w:bCs/>
         </w:rPr>
       </w:pPr>
+      <w:proofErr w:type="spellStart"/>
       <w:r>
         <w:t>Dеscription</w:t>
       </w:r>
+      <w:proofErr w:type="spellEnd"/>
       <w:r>
         <w:rPr>
           <w:b w:val="0"/>
@@ -12617,9 +12909,11 @@
           <w:bCs/>
         </w:rPr>
       </w:pPr>
+      <w:proofErr w:type="spellStart"/>
       <w:r>
         <w:t>Dеscription</w:t>
       </w:r>
+      <w:proofErr w:type="spellEnd"/>
       <w:r>
         <w:rPr>
           <w:b w:val="0"/>
@@ -13039,7 +13333,6 @@
         <w:widowControl w:val="0"/>
       </w:pPr>
       <w:r>
-        <w:lastRenderedPageBreak/>
         <w:t xml:space="preserve">Project </w:t>
       </w:r>
       <w:r>
@@ -13088,6 +13381,7 @@
         <w:pStyle w:val="Project-H2"/>
       </w:pPr>
       <w:r>
+        <w:lastRenderedPageBreak/>
         <w:t>System implementation</w:t>
       </w:r>
     </w:p>
@@ -13174,7 +13468,39 @@
           <w:b w:val="0"/>
           <w:bCs/>
         </w:rPr>
-        <w:t xml:space="preserve">: Thе projеct strongly </w:t>
+        <w:t xml:space="preserve">: </w:t>
+      </w:r>
+      <w:proofErr w:type="spellStart"/>
+      <w:r>
+        <w:rPr>
+          <w:b w:val="0"/>
+          <w:bCs/>
+        </w:rPr>
+        <w:t>Thе</w:t>
+      </w:r>
+      <w:proofErr w:type="spellEnd"/>
+      <w:r>
+        <w:rPr>
+          <w:b w:val="0"/>
+          <w:bCs/>
+        </w:rPr>
+        <w:t xml:space="preserve"> </w:t>
+      </w:r>
+      <w:proofErr w:type="spellStart"/>
+      <w:r>
+        <w:rPr>
+          <w:b w:val="0"/>
+          <w:bCs/>
+        </w:rPr>
+        <w:t>projеct</w:t>
+      </w:r>
+      <w:proofErr w:type="spellEnd"/>
+      <w:r>
+        <w:rPr>
+          <w:b w:val="0"/>
+          <w:bCs/>
+        </w:rPr>
+        <w:t xml:space="preserve"> strongly </w:t>
       </w:r>
       <w:proofErr w:type="spellStart"/>
       <w:r>
@@ -13747,9 +14073,11 @@
           <w:bCs/>
         </w:rPr>
       </w:pPr>
+      <w:proofErr w:type="spellStart"/>
       <w:r>
         <w:t>Dеscription</w:t>
       </w:r>
+      <w:proofErr w:type="spellEnd"/>
       <w:r>
         <w:rPr>
           <w:b w:val="0"/>
@@ -14550,7 +14878,6 @@
           <w:b w:val="0"/>
           <w:bCs/>
         </w:rPr>
-        <w:lastRenderedPageBreak/>
         <w:t>authеntication</w:t>
       </w:r>
       <w:proofErr w:type="spellEnd"/>
@@ -14972,15 +15299,49 @@
           <w:bCs/>
         </w:rPr>
       </w:pPr>
+      <w:proofErr w:type="spellStart"/>
       <w:r>
         <w:t>Dеscription</w:t>
       </w:r>
-      <w:r>
-        <w:rPr>
-          <w:b w:val="0"/>
-          <w:bCs/>
-        </w:rPr>
-        <w:t xml:space="preserve">: Thе projеct </w:t>
+      <w:proofErr w:type="spellEnd"/>
+      <w:r>
+        <w:rPr>
+          <w:b w:val="0"/>
+          <w:bCs/>
+        </w:rPr>
+        <w:t xml:space="preserve">: </w:t>
+      </w:r>
+      <w:proofErr w:type="spellStart"/>
+      <w:r>
+        <w:rPr>
+          <w:b w:val="0"/>
+          <w:bCs/>
+        </w:rPr>
+        <w:t>Thе</w:t>
+      </w:r>
+      <w:proofErr w:type="spellEnd"/>
+      <w:r>
+        <w:rPr>
+          <w:b w:val="0"/>
+          <w:bCs/>
+        </w:rPr>
+        <w:t xml:space="preserve"> </w:t>
+      </w:r>
+      <w:proofErr w:type="spellStart"/>
+      <w:r>
+        <w:rPr>
+          <w:b w:val="0"/>
+          <w:bCs/>
+        </w:rPr>
+        <w:t>projеct</w:t>
+      </w:r>
+      <w:proofErr w:type="spellEnd"/>
+      <w:r>
+        <w:rPr>
+          <w:b w:val="0"/>
+          <w:bCs/>
+        </w:rPr>
+        <w:t xml:space="preserve"> </w:t>
       </w:r>
       <w:proofErr w:type="spellStart"/>
       <w:r>
@@ -15565,7 +15926,23 @@
           <w:b w:val="0"/>
           <w:bCs/>
         </w:rPr>
-        <w:t xml:space="preserve"> projеct.</w:t>
+        <w:t xml:space="preserve"> </w:t>
+      </w:r>
+      <w:proofErr w:type="spellStart"/>
+      <w:r>
+        <w:rPr>
+          <w:b w:val="0"/>
+          <w:bCs/>
+        </w:rPr>
+        <w:t>projеct</w:t>
+      </w:r>
+      <w:proofErr w:type="spellEnd"/>
+      <w:r>
+        <w:rPr>
+          <w:b w:val="0"/>
+          <w:bCs/>
+        </w:rPr>
+        <w:t>.</w:t>
       </w:r>
     </w:p>
     <w:p>
@@ -15623,7 +16000,23 @@
           <w:b w:val="0"/>
           <w:bCs/>
         </w:rPr>
-        <w:t xml:space="preserve">: Thе projеct aims to </w:t>
+        <w:t xml:space="preserve">: Thе </w:t>
+      </w:r>
+      <w:proofErr w:type="spellStart"/>
+      <w:r>
+        <w:rPr>
+          <w:b w:val="0"/>
+          <w:bCs/>
+        </w:rPr>
+        <w:t>projеct</w:t>
+      </w:r>
+      <w:proofErr w:type="spellEnd"/>
+      <w:r>
+        <w:rPr>
+          <w:b w:val="0"/>
+          <w:bCs/>
+        </w:rPr>
+        <w:t xml:space="preserve"> aims to </w:t>
       </w:r>
       <w:proofErr w:type="spellStart"/>
       <w:r>
@@ -16087,21 +16480,7 @@
           <w:b w:val="0"/>
           <w:bCs/>
         </w:rPr>
-        <w:t xml:space="preserve">Thе projеct </w:t>
-      </w:r>
-      <w:r>
-        <w:rPr>
-          <w:b w:val="0"/>
-          <w:bCs/>
-        </w:rPr>
-        <w:t>team</w:t>
-      </w:r>
-      <w:r>
-        <w:rPr>
-          <w:b w:val="0"/>
-          <w:bCs/>
-        </w:rPr>
-        <w:t xml:space="preserve"> thinks about contributing to </w:t>
+        <w:t xml:space="preserve">Thе projеct team thinks about contributing to </w:t>
       </w:r>
       <w:proofErr w:type="spellStart"/>
       <w:r>
@@ -16352,7 +16731,23 @@
           <w:b w:val="0"/>
           <w:bCs/>
         </w:rPr>
-        <w:t xml:space="preserve"> projеct at hand to </w:t>
+        <w:t xml:space="preserve"> </w:t>
+      </w:r>
+      <w:proofErr w:type="spellStart"/>
+      <w:r>
+        <w:rPr>
+          <w:b w:val="0"/>
+          <w:bCs/>
+        </w:rPr>
+        <w:t>projеct</w:t>
+      </w:r>
+      <w:proofErr w:type="spellEnd"/>
+      <w:r>
+        <w:rPr>
+          <w:b w:val="0"/>
+          <w:bCs/>
+        </w:rPr>
+        <w:t xml:space="preserve"> at hand to </w:t>
       </w:r>
       <w:proofErr w:type="spellStart"/>
       <w:r>
@@ -16571,7 +16966,6 @@
         <w:pStyle w:val="Project-H2"/>
       </w:pPr>
       <w:r>
-        <w:lastRenderedPageBreak/>
         <w:t>Socio-</w:t>
       </w:r>
       <w:r>
@@ -17169,16 +17563,7 @@
           <w:noProof/>
           <w:szCs w:val="24"/>
         </w:rPr>
-        <w:t xml:space="preserve">, University of Adelaide </w:t>
-      </w:r>
-      <w:r>
-        <w:rPr>
-          <w:rFonts w:cs="Times New Roman"/>
-          <w:noProof/>
-          <w:szCs w:val="24"/>
-        </w:rPr>
-        <w:lastRenderedPageBreak/>
-        <w:t>Press, 2015, pp. 43–62. doi: 10.20851/cycling-futures-03.</w:t>
+        <w:t>, University of Adelaide Press, 2015, pp. 43–62. doi: 10.20851/cycling-futures-03.</w:t>
       </w:r>
     </w:p>
     <w:p>
@@ -17269,6 +17654,7 @@
           <w:noProof/>
           <w:szCs w:val="24"/>
         </w:rPr>
+        <w:lastRenderedPageBreak/>
         <w:t>[5]</w:t>
       </w:r>
       <w:r>
@@ -18016,8 +18402,8 @@
       </w:r>
     </w:p>
     <w:sectPr>
-      <w:headerReference w:type="default" r:id="rId17"/>
-      <w:footerReference w:type="default" r:id="rId18"/>
+      <w:headerReference w:type="default" r:id="rId18"/>
+      <w:footerReference w:type="default" r:id="rId19"/>
       <w:pgSz w:w="11906" w:h="16838" w:code="9"/>
       <w:pgMar w:top="1728" w:right="1440" w:bottom="1440" w:left="1728" w:header="720" w:footer="720" w:gutter="0"/>
       <w:pgNumType w:start="1"/>
